--- a/法令ファイル/小型自動車競走法/小型自動車競走法（昭和二十五年法律第二百八号）.docx
+++ b/法令ファイル/小型自動車競走法/小型自動車競走法（昭和二十五年法律第二百八号）.docx
@@ -108,56 +108,40 @@
     <w:p>
       <w:r>
         <w:t>小型自動車競走施行者は、経済産業省令で定めるところにより、次に掲げる事務を他の地方公共団体、競走実施法人（第四十二条第一項に規定する競走実施法人をいう。以下この章において同じ。）又は私人（第一号に掲げる事務にあつては、競走実施法人に限る。）に委託することができる。</w:t>
-      </w:r>
-    </w:p>
-    <w:p>
-      <w:pPr>
-        <w:pStyle w:val="Heading6"/>
+        <w:br/>
+        <w:t>この場合においては、同号に掲げる事務であつて経済産業省令で定めるものは、一括して委託しなければならない。</w:t>
+      </w:r>
+    </w:p>
+    <w:p>
+      <w:pPr>
+        <w:pStyle w:val="ListBullet"/>
         <w:ind w:left="880"/>
       </w:pPr>
       <w:r>
         <w:t>一</w:t>
-      </w:r>
-    </w:p>
-    <w:p>
-      <w:pPr>
+        <w:br/>
+        <w:t>小型自動車競走に出場する選手及び小型自動車競走に使用する小型自動車の競走前の検査、小型自動車競走の審判その他の小型自動車競走の競技に関する事務</w:t>
+      </w:r>
+    </w:p>
+    <w:p>
+      <w:pPr>
+        <w:pStyle w:val="ListBullet"/>
         <w:ind w:left="880"/>
       </w:pPr>
       <w:r>
-        <w:t>小型自動車競走に出場する選手及び小型自動車競走に使用する小型自動車の競走前の検査、小型自動車競走の審判その他の小型自動車競走の競技に関する事務</w:t>
-      </w:r>
-    </w:p>
-    <w:p>
-      <w:pPr>
-        <w:pStyle w:val="Heading6"/>
+        <w:t>二</w:t>
+        <w:br/>
+        <w:t>勝車投票券の発売又は第十六条の規定による払戻金若しくは第十八条第五項の規定による返還金の交付（以下「勝車投票券の発売等」という。）に関する事務</w:t>
+      </w:r>
+    </w:p>
+    <w:p>
+      <w:pPr>
+        <w:pStyle w:val="ListBullet"/>
         <w:ind w:left="880"/>
       </w:pPr>
       <w:r>
-        <w:t>二</w:t>
-      </w:r>
-    </w:p>
-    <w:p>
-      <w:pPr>
-        <w:ind w:left="880"/>
-      </w:pPr>
-      <w:r>
-        <w:t>勝車投票券の発売又は第十六条の規定による払戻金若しくは第十八条第五項の規定による返還金の交付（以下「勝車投票券の発売等」という。）に関する事務</w:t>
-      </w:r>
-    </w:p>
-    <w:p>
-      <w:pPr>
-        <w:pStyle w:val="Heading6"/>
-        <w:ind w:left="880"/>
-      </w:pPr>
-      <w:r>
         <w:t>三</w:t>
-      </w:r>
-    </w:p>
-    <w:p>
-      <w:pPr>
-        <w:ind w:left="880"/>
-      </w:pPr>
-      <w:r>
+        <w:br/>
         <w:t>前二号に掲げるもののほか、小型自動車競走の実施に関する事務（経済産業省令で定めるものを除く。）</w:t>
       </w:r>
     </w:p>
@@ -334,6 +318,8 @@
     <w:p>
       <w:r>
         <w:t>勝車投票券の発売等の用に供する施設を小型自動車競走場外に設置しようとする者は、経済産業省令で定めるところにより、経済産業大臣の許可を受けなければならない。</w:t>
+        <w:br/>
+        <w:t>当該許可を受けて設置された施設を移転しようとするときも、同様とする。</w:t>
       </w:r>
     </w:p>
     <w:p>
@@ -402,69 +388,45 @@
     </w:p>
     <w:p>
       <w:pPr>
-        <w:pStyle w:val="Heading6"/>
+        <w:pStyle w:val="ListBullet"/>
         <w:ind w:left="880"/>
       </w:pPr>
       <w:r>
         <w:t>一</w:t>
-      </w:r>
-    </w:p>
-    <w:p>
-      <w:pPr>
+        <w:br/>
+        <w:t>二輪車</w:t>
+      </w:r>
+    </w:p>
+    <w:p>
+      <w:pPr>
+        <w:pStyle w:val="ListBullet"/>
         <w:ind w:left="880"/>
       </w:pPr>
       <w:r>
-        <w:t>二輪車</w:t>
-      </w:r>
-    </w:p>
-    <w:p>
-      <w:pPr>
-        <w:pStyle w:val="Heading6"/>
+        <w:t>二</w:t>
+        <w:br/>
+        <w:t>三輪車</w:t>
+      </w:r>
+    </w:p>
+    <w:p>
+      <w:pPr>
+        <w:pStyle w:val="ListBullet"/>
         <w:ind w:left="880"/>
       </w:pPr>
       <w:r>
-        <w:t>二</w:t>
-      </w:r>
-    </w:p>
-    <w:p>
-      <w:pPr>
+        <w:t>三</w:t>
+        <w:br/>
+        <w:t>四輪車</w:t>
+      </w:r>
+    </w:p>
+    <w:p>
+      <w:pPr>
+        <w:pStyle w:val="ListBullet"/>
         <w:ind w:left="880"/>
       </w:pPr>
       <w:r>
-        <w:t>三輪車</w:t>
-      </w:r>
-    </w:p>
-    <w:p>
-      <w:pPr>
-        <w:pStyle w:val="Heading6"/>
-        <w:ind w:left="880"/>
-      </w:pPr>
-      <w:r>
-        <w:t>三</w:t>
-      </w:r>
-    </w:p>
-    <w:p>
-      <w:pPr>
-        <w:ind w:left="880"/>
-      </w:pPr>
-      <w:r>
-        <w:t>四輪車</w:t>
-      </w:r>
-    </w:p>
-    <w:p>
-      <w:pPr>
-        <w:pStyle w:val="Heading6"/>
-        <w:ind w:left="880"/>
-      </w:pPr>
-      <w:r>
         <w:t>四</w:t>
-      </w:r>
-    </w:p>
-    <w:p>
-      <w:pPr>
-        <w:ind w:left="880"/>
-      </w:pPr>
-      <w:r>
+        <w:br/>
         <w:t>モータースクーター</w:t>
       </w:r>
     </w:p>
@@ -500,69 +462,45 @@
     </w:p>
     <w:p>
       <w:pPr>
-        <w:pStyle w:val="Heading6"/>
+        <w:pStyle w:val="ListBullet"/>
         <w:ind w:left="880"/>
       </w:pPr>
       <w:r>
         <w:t>一</w:t>
-      </w:r>
-    </w:p>
-    <w:p>
-      <w:pPr>
+        <w:br/>
+        <w:t>一小型自動車競走場当たりの年間開催回数</w:t>
+      </w:r>
+    </w:p>
+    <w:p>
+      <w:pPr>
+        <w:pStyle w:val="ListBullet"/>
         <w:ind w:left="880"/>
       </w:pPr>
       <w:r>
-        <w:t>一小型自動車競走場当たりの年間開催回数</w:t>
-      </w:r>
-    </w:p>
-    <w:p>
-      <w:pPr>
-        <w:pStyle w:val="Heading6"/>
+        <w:t>二</w:t>
+        <w:br/>
+        <w:t>一小型自動車競走施行者当たりの年間開催回数</w:t>
+      </w:r>
+    </w:p>
+    <w:p>
+      <w:pPr>
+        <w:pStyle w:val="ListBullet"/>
         <w:ind w:left="880"/>
       </w:pPr>
       <w:r>
-        <w:t>二</w:t>
-      </w:r>
-    </w:p>
-    <w:p>
-      <w:pPr>
+        <w:t>三</w:t>
+        <w:br/>
+        <w:t>一回の開催日数</w:t>
+      </w:r>
+    </w:p>
+    <w:p>
+      <w:pPr>
+        <w:pStyle w:val="ListBullet"/>
         <w:ind w:left="880"/>
       </w:pPr>
       <w:r>
-        <w:t>一小型自動車競走施行者当たりの年間開催回数</w:t>
-      </w:r>
-    </w:p>
-    <w:p>
-      <w:pPr>
-        <w:pStyle w:val="Heading6"/>
-        <w:ind w:left="880"/>
-      </w:pPr>
-      <w:r>
-        <w:t>三</w:t>
-      </w:r>
-    </w:p>
-    <w:p>
-      <w:pPr>
-        <w:ind w:left="880"/>
-      </w:pPr>
-      <w:r>
-        <w:t>一回の開催日数</w:t>
-      </w:r>
-    </w:p>
-    <w:p>
-      <w:pPr>
-        <w:pStyle w:val="Heading6"/>
-        <w:ind w:left="880"/>
-      </w:pPr>
-      <w:r>
         <w:t>四</w:t>
-      </w:r>
-    </w:p>
-    <w:p>
-      <w:pPr>
-        <w:ind w:left="880"/>
-      </w:pPr>
-      <w:r>
+        <w:br/>
         <w:t>一日の小型自動車競走回数</w:t>
       </w:r>
     </w:p>
@@ -658,6 +596,8 @@
       </w:pPr>
       <w:r>
         <w:t>第一項の勝車投票券については、これに記載すべき情報を記録した電磁的記録（電子的方式、磁気的方式その他人の知覚によつては認識することができない方式で作られる記録であつて、電子計算機による情報処理の用に供されるものとして経済産業省令で定めるものをいう。以下この項において同じ。）の作成をもつて、その作成に代えることができる。</w:t>
+        <w:br/>
+        <w:t>この場合においては、当該電磁的記録は第一項の勝車投票券と、当該電磁的記録に記録された情報の内容は同項の勝車投票券に表示された記載とみなす。</w:t>
       </w:r>
     </w:p>
     <w:p>
@@ -688,52 +628,34 @@
     </w:p>
     <w:p>
       <w:pPr>
-        <w:pStyle w:val="Heading6"/>
+        <w:pStyle w:val="ListBullet"/>
         <w:ind w:left="880"/>
       </w:pPr>
       <w:r>
         <w:t>一</w:t>
-      </w:r>
-    </w:p>
-    <w:p>
-      <w:pPr>
+        <w:br/>
+        <w:t>小型自動車競走に関係する政府職員及び小型自動車競走施行者の職員にあつては、すべての小型自動車競走</w:t>
+      </w:r>
+    </w:p>
+    <w:p>
+      <w:pPr>
+        <w:pStyle w:val="ListBullet"/>
         <w:ind w:left="880"/>
       </w:pPr>
       <w:r>
-        <w:t>小型自動車競走に関係する政府職員及び小型自動車競走施行者の職員にあつては、すべての小型自動車競走</w:t>
-      </w:r>
-    </w:p>
-    <w:p>
-      <w:pPr>
-        <w:pStyle w:val="Heading6"/>
+        <w:t>二</w:t>
+        <w:br/>
+        <w:t>小型自動車競走振興法人及び競走実施法人の役職員並びに小型自動車競走の選手にあつては、すべての小型自動車競走</w:t>
+      </w:r>
+    </w:p>
+    <w:p>
+      <w:pPr>
+        <w:pStyle w:val="ListBullet"/>
         <w:ind w:left="880"/>
       </w:pPr>
       <w:r>
-        <w:t>二</w:t>
-      </w:r>
-    </w:p>
-    <w:p>
-      <w:pPr>
-        <w:ind w:left="880"/>
-      </w:pPr>
-      <w:r>
-        <w:t>小型自動車競走振興法人及び競走実施法人の役職員並びに小型自動車競走の選手にあつては、すべての小型自動車競走</w:t>
-      </w:r>
-    </w:p>
-    <w:p>
-      <w:pPr>
-        <w:pStyle w:val="Heading6"/>
-        <w:ind w:left="880"/>
-      </w:pPr>
-      <w:r>
         <w:t>三</w:t>
-      </w:r>
-    </w:p>
-    <w:p>
-      <w:pPr>
-        <w:ind w:left="880"/>
-      </w:pPr>
-      <w:r>
+        <w:br/>
         <w:t>前二号に掲げる者を除き、勝車投票券の発売等、小型自動車競走場内の整理及び警備その他小型自動車競走の事務に従う者にあつては、当該小型自動車競走</w:t>
       </w:r>
     </w:p>
@@ -914,52 +836,34 @@
     </w:p>
     <w:p>
       <w:pPr>
-        <w:pStyle w:val="Heading6"/>
+        <w:pStyle w:val="ListBullet"/>
         <w:ind w:left="880"/>
       </w:pPr>
       <w:r>
         <w:t>一</w:t>
-      </w:r>
-    </w:p>
-    <w:p>
-      <w:pPr>
+        <w:br/>
+        <w:t>出走すべき小型自動車がなくなり、又は一車のみとなつたこと。</w:t>
+      </w:r>
+    </w:p>
+    <w:p>
+      <w:pPr>
+        <w:pStyle w:val="ListBullet"/>
         <w:ind w:left="880"/>
       </w:pPr>
       <w:r>
-        <w:t>出走すべき小型自動車がなくなり、又は一車のみとなつたこと。</w:t>
-      </w:r>
-    </w:p>
-    <w:p>
-      <w:pPr>
-        <w:pStyle w:val="Heading6"/>
+        <w:t>二</w:t>
+        <w:br/>
+        <w:t>小型自動車競走が成立しなかつたこと。</w:t>
+      </w:r>
+    </w:p>
+    <w:p>
+      <w:pPr>
+        <w:pStyle w:val="ListBullet"/>
         <w:ind w:left="880"/>
       </w:pPr>
       <w:r>
-        <w:t>二</w:t>
-      </w:r>
-    </w:p>
-    <w:p>
-      <w:pPr>
-        <w:ind w:left="880"/>
-      </w:pPr>
-      <w:r>
-        <w:t>小型自動車競走が成立しなかつたこと。</w:t>
-      </w:r>
-    </w:p>
-    <w:p>
-      <w:pPr>
-        <w:pStyle w:val="Heading6"/>
-        <w:ind w:left="880"/>
-      </w:pPr>
-      <w:r>
         <w:t>三</w:t>
-      </w:r>
-    </w:p>
-    <w:p>
-      <w:pPr>
-        <w:ind w:left="880"/>
-      </w:pPr>
-      <w:r>
+        <w:br/>
         <w:t>小型自動車競走に勝車がなかつたこと。</w:t>
       </w:r>
     </w:p>
@@ -999,35 +903,23 @@
     </w:p>
     <w:p>
       <w:pPr>
-        <w:pStyle w:val="Heading6"/>
+        <w:pStyle w:val="ListBullet"/>
         <w:ind w:left="880"/>
       </w:pPr>
       <w:r>
         <w:t>一</w:t>
-      </w:r>
-    </w:p>
-    <w:p>
-      <w:pPr>
+        <w:br/>
+        <w:t>異なる連勝式番号をつけられた小型自動車を一組とした場合にあつては、発売した勝車投票券に表示された小型自動車のうち連勝式番号を同じくする小型自動車のすべてが出走しなかつたこと。</w:t>
+      </w:r>
+    </w:p>
+    <w:p>
+      <w:pPr>
+        <w:pStyle w:val="ListBullet"/>
         <w:ind w:left="880"/>
       </w:pPr>
       <w:r>
-        <w:t>異なる連勝式番号をつけられた小型自動車を一組とした場合にあつては、発売した勝車投票券に表示された小型自動車のうち連勝式番号を同じくする小型自動車のすべてが出走しなかつたこと。</w:t>
-      </w:r>
-    </w:p>
-    <w:p>
-      <w:pPr>
-        <w:pStyle w:val="Heading6"/>
-        <w:ind w:left="880"/>
-      </w:pPr>
-      <w:r>
         <w:t>二</w:t>
-      </w:r>
-    </w:p>
-    <w:p>
-      <w:pPr>
-        <w:ind w:left="880"/>
-      </w:pPr>
-      <w:r>
+        <w:br/>
         <w:t>同一の連勝式番号をつけられた小型自動車を一組とした場合にあつては、発売した勝車投票券に表示された小型自動車のすべてが出走せず、又はそのうちいずれか一車のみが出走したこと。</w:t>
       </w:r>
     </w:p>
@@ -1101,52 +993,34 @@
     </w:p>
     <w:p>
       <w:pPr>
-        <w:pStyle w:val="Heading6"/>
+        <w:pStyle w:val="ListBullet"/>
         <w:ind w:left="880"/>
       </w:pPr>
       <w:r>
         <w:t>一</w:t>
-      </w:r>
-    </w:p>
-    <w:p>
-      <w:pPr>
+        <w:br/>
+        <w:t>一回の開催による勝車投票券の売上金の額が別表第一の上欄に掲げる金額に相当するときは、同表の下欄に掲げる金額に相当する金額</w:t>
+      </w:r>
+    </w:p>
+    <w:p>
+      <w:pPr>
+        <w:pStyle w:val="ListBullet"/>
         <w:ind w:left="880"/>
       </w:pPr>
       <w:r>
-        <w:t>一回の開催による勝車投票券の売上金の額が別表第一の上欄に掲げる金額に相当するときは、同表の下欄に掲げる金額に相当する金額</w:t>
-      </w:r>
-    </w:p>
-    <w:p>
-      <w:pPr>
-        <w:pStyle w:val="Heading6"/>
+        <w:t>二</w:t>
+        <w:br/>
+        <w:t>一回の開催による勝車投票券の売上金の額が別表第二の上欄に掲げる金額に相当するときは、同表の下欄に掲げる金額に相当する金額</w:t>
+      </w:r>
+    </w:p>
+    <w:p>
+      <w:pPr>
+        <w:pStyle w:val="ListBullet"/>
         <w:ind w:left="880"/>
       </w:pPr>
       <w:r>
-        <w:t>二</w:t>
-      </w:r>
-    </w:p>
-    <w:p>
-      <w:pPr>
-        <w:ind w:left="880"/>
-      </w:pPr>
-      <w:r>
-        <w:t>一回の開催による勝車投票券の売上金の額が別表第二の上欄に掲げる金額に相当するときは、同表の下欄に掲げる金額に相当する金額</w:t>
-      </w:r>
-    </w:p>
-    <w:p>
-      <w:pPr>
-        <w:pStyle w:val="Heading6"/>
-        <w:ind w:left="880"/>
-      </w:pPr>
-      <w:r>
         <w:t>三</w:t>
-      </w:r>
-    </w:p>
-    <w:p>
-      <w:pPr>
-        <w:ind w:left="880"/>
-      </w:pPr>
-      <w:r>
+        <w:br/>
         <w:t>一回の開催による勝車投票券の売上金の額に応じ、その額の千分の八以内において経済産業省令で定める金額に相当する金額</w:t>
       </w:r>
     </w:p>
@@ -1336,86 +1210,56 @@
     </w:p>
     <w:p>
       <w:pPr>
-        <w:pStyle w:val="Heading6"/>
+        <w:pStyle w:val="ListBullet"/>
         <w:ind w:left="880"/>
       </w:pPr>
       <w:r>
         <w:t>一</w:t>
-      </w:r>
-    </w:p>
-    <w:p>
-      <w:pPr>
+        <w:br/>
+        <w:t>小型自動車競走関係業務を適確に実施するに足りる経理的及び技術的な基礎を有するものであること。</w:t>
+      </w:r>
+    </w:p>
+    <w:p>
+      <w:pPr>
+        <w:pStyle w:val="ListBullet"/>
         <w:ind w:left="880"/>
       </w:pPr>
       <w:r>
-        <w:t>小型自動車競走関係業務を適確に実施するに足りる経理的及び技術的な基礎を有するものであること。</w:t>
-      </w:r>
-    </w:p>
-    <w:p>
-      <w:pPr>
-        <w:pStyle w:val="Heading6"/>
+        <w:t>二</w:t>
+        <w:br/>
+        <w:t>役員又は職員の構成が、小型自動車競走関係業務の公正な実施に支障を及ぼすおそれがないものであること。</w:t>
+      </w:r>
+    </w:p>
+    <w:p>
+      <w:pPr>
+        <w:pStyle w:val="ListBullet"/>
         <w:ind w:left="880"/>
       </w:pPr>
       <w:r>
-        <w:t>二</w:t>
-      </w:r>
-    </w:p>
-    <w:p>
-      <w:pPr>
+        <w:t>三</w:t>
+        <w:br/>
+        <w:t>小型自動車競走関係業務以外の業務を行つている場合には、その業務を行うことによつて小型自動車競走関係業務の公正かつ適確な実施に支障を及ぼすおそれがないものであること。</w:t>
+      </w:r>
+    </w:p>
+    <w:p>
+      <w:pPr>
+        <w:pStyle w:val="ListBullet"/>
         <w:ind w:left="880"/>
       </w:pPr>
       <w:r>
-        <w:t>役員又は職員の構成が、小型自動車競走関係業務の公正な実施に支障を及ぼすおそれがないものであること。</w:t>
-      </w:r>
-    </w:p>
-    <w:p>
-      <w:pPr>
-        <w:pStyle w:val="Heading6"/>
+        <w:t>四</w:t>
+        <w:br/>
+        <w:t>第四十条第一項の規定により指定を取り消され、その取消しの日から三年を経過しない者でないこと。</w:t>
+      </w:r>
+    </w:p>
+    <w:p>
+      <w:pPr>
+        <w:pStyle w:val="ListBullet"/>
         <w:ind w:left="880"/>
       </w:pPr>
       <w:r>
-        <w:t>三</w:t>
-      </w:r>
-    </w:p>
-    <w:p>
-      <w:pPr>
-        <w:ind w:left="880"/>
-      </w:pPr>
-      <w:r>
-        <w:t>小型自動車競走関係業務以外の業務を行つている場合には、その業務を行うことによつて小型自動車競走関係業務の公正かつ適確な実施に支障を及ぼすおそれがないものであること。</w:t>
-      </w:r>
-    </w:p>
-    <w:p>
-      <w:pPr>
-        <w:pStyle w:val="Heading6"/>
-        <w:ind w:left="880"/>
-      </w:pPr>
-      <w:r>
-        <w:t>四</w:t>
-      </w:r>
-    </w:p>
-    <w:p>
-      <w:pPr>
-        <w:ind w:left="880"/>
-      </w:pPr>
-      <w:r>
-        <w:t>第四十条第一項の規定により指定を取り消され、その取消しの日から三年を経過しない者でないこと。</w:t>
-      </w:r>
-    </w:p>
-    <w:p>
-      <w:pPr>
-        <w:pStyle w:val="Heading6"/>
-        <w:ind w:left="880"/>
-      </w:pPr>
-      <w:r>
         <w:t>五</w:t>
-      </w:r>
-    </w:p>
-    <w:p>
-      <w:pPr>
-        <w:ind w:left="880"/>
-      </w:pPr>
-      <w:r>
+        <w:br/>
         <w:t>役員のうちに次のいずれかに該当する者がないこと。</w:t>
       </w:r>
     </w:p>
@@ -1485,137 +1329,89 @@
     </w:p>
     <w:p>
       <w:pPr>
-        <w:pStyle w:val="Heading6"/>
+        <w:pStyle w:val="ListBullet"/>
         <w:ind w:left="880"/>
       </w:pPr>
       <w:r>
         <w:t>一</w:t>
-      </w:r>
-    </w:p>
-    <w:p>
-      <w:pPr>
+        <w:br/>
+        <w:t>小型自動車競走の審判員及び小型自動車競走に出場する選手の検定及び登録並びに小型自動車競走に使用する小型自動車の登録を行うこと。</w:t>
+      </w:r>
+    </w:p>
+    <w:p>
+      <w:pPr>
+        <w:pStyle w:val="ListBullet"/>
         <w:ind w:left="880"/>
       </w:pPr>
       <w:r>
-        <w:t>小型自動車競走の審判員及び小型自動車競走に出場する選手の検定及び登録並びに小型自動車競走に使用する小型自動車の登録を行うこと。</w:t>
-      </w:r>
-    </w:p>
-    <w:p>
-      <w:pPr>
-        <w:pStyle w:val="Heading6"/>
+        <w:t>二</w:t>
+        <w:br/>
+        <w:t>選手及び小型自動車の競走前の検査の方法、審判の方法その他小型自動車競走の実施方法を定めること。</w:t>
+      </w:r>
+    </w:p>
+    <w:p>
+      <w:pPr>
+        <w:pStyle w:val="ListBullet"/>
         <w:ind w:left="880"/>
       </w:pPr>
       <w:r>
-        <w:t>二</w:t>
-      </w:r>
-    </w:p>
-    <w:p>
-      <w:pPr>
+        <w:t>三</w:t>
+        <w:br/>
+        <w:t>選手の出場のあつせんを行うこと。</w:t>
+      </w:r>
+    </w:p>
+    <w:p>
+      <w:pPr>
+        <w:pStyle w:val="ListBullet"/>
         <w:ind w:left="880"/>
       </w:pPr>
       <w:r>
-        <w:t>選手及び小型自動車の競走前の検査の方法、審判の方法その他小型自動車競走の実施方法を定めること。</w:t>
-      </w:r>
-    </w:p>
-    <w:p>
-      <w:pPr>
-        <w:pStyle w:val="Heading6"/>
+        <w:t>四</w:t>
+        <w:br/>
+        <w:t>審判員、選手その他小型自動車競走の実施に必要な者を養成し、又は訓練すること。</w:t>
+      </w:r>
+    </w:p>
+    <w:p>
+      <w:pPr>
+        <w:pStyle w:val="ListBullet"/>
         <w:ind w:left="880"/>
       </w:pPr>
       <w:r>
-        <w:t>三</w:t>
-      </w:r>
-    </w:p>
-    <w:p>
-      <w:pPr>
+        <w:t>五</w:t>
+        <w:br/>
+        <w:t>小型自動車その他の機械に関する事業の振興のための事業を補助すること。</w:t>
+      </w:r>
+    </w:p>
+    <w:p>
+      <w:pPr>
+        <w:pStyle w:val="ListBullet"/>
         <w:ind w:left="880"/>
       </w:pPr>
       <w:r>
-        <w:t>選手の出場のあつせんを行うこと。</w:t>
-      </w:r>
-    </w:p>
-    <w:p>
-      <w:pPr>
-        <w:pStyle w:val="Heading6"/>
+        <w:t>六</w:t>
+        <w:br/>
+        <w:t>体育事業その他の公益の増進を目的とする事業の振興のための事業を補助すること。</w:t>
+      </w:r>
+    </w:p>
+    <w:p>
+      <w:pPr>
+        <w:pStyle w:val="ListBullet"/>
         <w:ind w:left="880"/>
       </w:pPr>
       <w:r>
-        <w:t>四</w:t>
-      </w:r>
-    </w:p>
-    <w:p>
-      <w:pPr>
+        <w:t>七</w:t>
+        <w:br/>
+        <w:t>第二十条第一項の規定による交付金の受入れを行うこと。</w:t>
+      </w:r>
+    </w:p>
+    <w:p>
+      <w:pPr>
+        <w:pStyle w:val="ListBullet"/>
         <w:ind w:left="880"/>
       </w:pPr>
       <w:r>
-        <w:t>審判員、選手その他小型自動車競走の実施に必要な者を養成し、又は訓練すること。</w:t>
-      </w:r>
-    </w:p>
-    <w:p>
-      <w:pPr>
-        <w:pStyle w:val="Heading6"/>
-        <w:ind w:left="880"/>
-      </w:pPr>
-      <w:r>
-        <w:t>五</w:t>
-      </w:r>
-    </w:p>
-    <w:p>
-      <w:pPr>
-        <w:ind w:left="880"/>
-      </w:pPr>
-      <w:r>
-        <w:t>小型自動車その他の機械に関する事業の振興のための事業を補助すること。</w:t>
-      </w:r>
-    </w:p>
-    <w:p>
-      <w:pPr>
-        <w:pStyle w:val="Heading6"/>
-        <w:ind w:left="880"/>
-      </w:pPr>
-      <w:r>
-        <w:t>六</w:t>
-      </w:r>
-    </w:p>
-    <w:p>
-      <w:pPr>
-        <w:ind w:left="880"/>
-      </w:pPr>
-      <w:r>
-        <w:t>体育事業その他の公益の増進を目的とする事業の振興のための事業を補助すること。</w:t>
-      </w:r>
-    </w:p>
-    <w:p>
-      <w:pPr>
-        <w:pStyle w:val="Heading6"/>
-        <w:ind w:left="880"/>
-      </w:pPr>
-      <w:r>
-        <w:t>七</w:t>
-      </w:r>
-    </w:p>
-    <w:p>
-      <w:pPr>
-        <w:ind w:left="880"/>
-      </w:pPr>
-      <w:r>
-        <w:t>第二十条第一項の規定による交付金の受入れを行うこと。</w:t>
-      </w:r>
-    </w:p>
-    <w:p>
-      <w:pPr>
-        <w:pStyle w:val="Heading6"/>
-        <w:ind w:left="880"/>
-      </w:pPr>
-      <w:r>
         <w:t>八</w:t>
-      </w:r>
-    </w:p>
-    <w:p>
-      <w:pPr>
-        <w:ind w:left="880"/>
-      </w:pPr>
-      <w:r>
+        <w:br/>
         <w:t>前各号に掲げるもののほか、小型自動車競走の公正かつ円滑な実施に資する業務又は小型自動車その他の機械に関する事業若しくは体育事業その他の公益の増進を目的とする事業の振興に資する業務であつて、経済産業省令で定めるものを行うこと。</w:t>
       </w:r>
     </w:p>
@@ -1660,6 +1456,8 @@
     <w:p>
       <w:r>
         <w:t>小型自動車競走振興法人は、小型自動車競走関係業務を行うときは、その開始前に、小型自動車競走関係業務の実施方法その他の経済産業省令で定める事項について小型自動車競走関係業務規程を定め、経済産業大臣の認可を受けなければならない。</w:t>
+        <w:br/>
+        <w:t>これを変更しようとするときも、同様とする。</w:t>
       </w:r>
     </w:p>
     <w:p>
@@ -1681,52 +1479,34 @@
     </w:p>
     <w:p>
       <w:pPr>
-        <w:pStyle w:val="Heading6"/>
+        <w:pStyle w:val="ListBullet"/>
         <w:ind w:left="880"/>
       </w:pPr>
       <w:r>
         <w:t>一</w:t>
-      </w:r>
-    </w:p>
-    <w:p>
-      <w:pPr>
+        <w:br/>
+        <w:t>小型自動車競走関係業務の実施方法が適正かつ明確に定められていること。</w:t>
+      </w:r>
+    </w:p>
+    <w:p>
+      <w:pPr>
+        <w:pStyle w:val="ListBullet"/>
         <w:ind w:left="880"/>
       </w:pPr>
       <w:r>
-        <w:t>小型自動車競走関係業務の実施方法が適正かつ明確に定められていること。</w:t>
-      </w:r>
-    </w:p>
-    <w:p>
-      <w:pPr>
-        <w:pStyle w:val="Heading6"/>
+        <w:t>二</w:t>
+        <w:br/>
+        <w:t>特定の者に対し不当な差別的取扱いをするものでないこと。</w:t>
+      </w:r>
+    </w:p>
+    <w:p>
+      <w:pPr>
+        <w:pStyle w:val="ListBullet"/>
         <w:ind w:left="880"/>
       </w:pPr>
       <w:r>
-        <w:t>二</w:t>
-      </w:r>
-    </w:p>
-    <w:p>
-      <w:pPr>
-        <w:ind w:left="880"/>
-      </w:pPr>
-      <w:r>
-        <w:t>特定の者に対し不当な差別的取扱いをするものでないこと。</w:t>
-      </w:r>
-    </w:p>
-    <w:p>
-      <w:pPr>
-        <w:pStyle w:val="Heading6"/>
-        <w:ind w:left="880"/>
-      </w:pPr>
-      <w:r>
         <w:t>三</w:t>
-      </w:r>
-    </w:p>
-    <w:p>
-      <w:pPr>
-        <w:ind w:left="880"/>
-      </w:pPr>
-      <w:r>
+        <w:br/>
         <w:t>小型自動車競走施行者又は小型自動車競走場若しくは場外車券売場の設置者の利益を不当に害するおそれがあるものでないこと。</w:t>
       </w:r>
     </w:p>
@@ -1775,6 +1555,8 @@
     <w:p>
       <w:r>
         <w:t>小型自動車競走振興法人は、毎事業年度、経済産業省令で定めるところにより、小型自動車競走関係業務に関し事業計画書及び収支予算書を作成し、経済産業大臣の認可を受けなければならない。</w:t>
+        <w:br/>
+        <w:t>これを変更しようとするときも、同様とする。</w:t>
       </w:r>
     </w:p>
     <w:p>
@@ -1839,129 +1621,93 @@
     </w:p>
     <w:p>
       <w:pPr>
-        <w:pStyle w:val="Heading6"/>
+        <w:pStyle w:val="ListBullet"/>
         <w:ind w:left="880"/>
       </w:pPr>
       <w:r>
         <w:t>一</w:t>
-      </w:r>
-    </w:p>
-    <w:p>
-      <w:pPr>
+        <w:br/>
+        <w:t>第二十条第一項第一号の規定による交付金にあつては、第二十八条第五号に掲げる業務その他小型自動車その他の機械に関する事業の振興に資するため必要な業務</w:t>
+      </w:r>
+    </w:p>
+    <w:p>
+      <w:pPr>
+        <w:pStyle w:val="ListBullet"/>
         <w:ind w:left="880"/>
       </w:pPr>
       <w:r>
-        <w:t>第二十条第一項第一号の規定による交付金にあつては、第二十八条第五号に掲げる業務その他小型自動車その他の機械に関する事業の振興に資するため必要な業務</w:t>
-      </w:r>
-    </w:p>
-    <w:p>
-      <w:pPr>
-        <w:pStyle w:val="Heading6"/>
+        <w:t>二</w:t>
+        <w:br/>
+        <w:t>第二十条第一項第二号の規定による交付金にあつては、第二十八条第六号に掲げる業務その他体育事業その他の公益の増進を目的とする事業の振興に資するため必要な業務</w:t>
+      </w:r>
+    </w:p>
+    <w:p>
+      <w:pPr>
+        <w:pStyle w:val="ListBullet"/>
         <w:ind w:left="880"/>
       </w:pPr>
       <w:r>
+        <w:t>三</w:t>
+        <w:br/>
+        <w:t>第二十条第一項第三号の規定による交付金にあつては、小型自動車競走関係業務</w:t>
+      </w:r>
+    </w:p>
+    <w:p>
+      <w:pPr>
+        <w:pStyle w:val="Heading4"/>
+      </w:pPr>
+      <w:r>
+        <w:t>第三十四条（区分経理）</w:t>
+      </w:r>
+    </w:p>
+    <w:p>
+      <w:r>
+        <w:t>小型自動車競走振興法人は、経済産業省令で定めるところにより、小型自動車競走関係業務に係る経理とその他の業務に係る経理とを区分して整理しなければならない。</w:t>
+      </w:r>
+    </w:p>
+    <w:p>
+      <w:pPr>
+        <w:pStyle w:val="Heading4"/>
+      </w:pPr>
+      <w:r>
+        <w:t>第三十五条（余裕金の運用）</w:t>
+      </w:r>
+    </w:p>
+    <w:p>
+      <w:r>
+        <w:t>小型自動車競走振興法人は、次の方法による場合を除くほか、小型自動車競走関係業務に係る業務上の余裕金を運用してはならない。</w:t>
+      </w:r>
+    </w:p>
+    <w:p>
+      <w:pPr>
+        <w:pStyle w:val="ListBullet"/>
+        <w:ind w:left="880"/>
+      </w:pPr>
+      <w:r>
+        <w:t>一</w:t>
+        <w:br/>
+        <w:t>国債その他経済産業大臣の指定する有価証券の取得</w:t>
+      </w:r>
+    </w:p>
+    <w:p>
+      <w:pPr>
+        <w:pStyle w:val="ListBullet"/>
+        <w:ind w:left="880"/>
+      </w:pPr>
+      <w:r>
         <w:t>二</w:t>
-      </w:r>
-    </w:p>
-    <w:p>
-      <w:pPr>
+        <w:br/>
+        <w:t>銀行その他経済産業大臣の指定する金融機関への預金</w:t>
+      </w:r>
+    </w:p>
+    <w:p>
+      <w:pPr>
+        <w:pStyle w:val="ListBullet"/>
         <w:ind w:left="880"/>
       </w:pPr>
       <w:r>
-        <w:t>第二十条第一項第二号の規定による交付金にあつては、第二十八条第六号に掲げる業務その他体育事業その他の公益の増進を目的とする事業の振興に資するため必要な業務</w:t>
-      </w:r>
-    </w:p>
-    <w:p>
-      <w:pPr>
-        <w:pStyle w:val="Heading6"/>
-        <w:ind w:left="880"/>
-      </w:pPr>
-      <w:r>
         <w:t>三</w:t>
-      </w:r>
-    </w:p>
-    <w:p>
-      <w:pPr>
-        <w:ind w:left="880"/>
-      </w:pPr>
-      <w:r>
-        <w:t>第二十条第一項第三号の規定による交付金にあつては、小型自動車競走関係業務</w:t>
-      </w:r>
-    </w:p>
-    <w:p>
-      <w:pPr>
-        <w:pStyle w:val="Heading4"/>
-      </w:pPr>
-      <w:r>
-        <w:t>第三十四条（区分経理）</w:t>
-      </w:r>
-    </w:p>
-    <w:p>
-      <w:r>
-        <w:t>小型自動車競走振興法人は、経済産業省令で定めるところにより、小型自動車競走関係業務に係る経理とその他の業務に係る経理とを区分して整理しなければならない。</w:t>
-      </w:r>
-    </w:p>
-    <w:p>
-      <w:pPr>
-        <w:pStyle w:val="Heading4"/>
-      </w:pPr>
-      <w:r>
-        <w:t>第三十五条（余裕金の運用）</w:t>
-      </w:r>
-    </w:p>
-    <w:p>
-      <w:r>
-        <w:t>小型自動車競走振興法人は、次の方法による場合を除くほか、小型自動車競走関係業務に係る業務上の余裕金を運用してはならない。</w:t>
-      </w:r>
-    </w:p>
-    <w:p>
-      <w:pPr>
-        <w:pStyle w:val="Heading6"/>
-        <w:ind w:left="880"/>
-      </w:pPr>
-      <w:r>
-        <w:t>一</w:t>
-      </w:r>
-    </w:p>
-    <w:p>
-      <w:pPr>
-        <w:ind w:left="880"/>
-      </w:pPr>
-      <w:r>
-        <w:t>国債その他経済産業大臣の指定する有価証券の取得</w:t>
-      </w:r>
-    </w:p>
-    <w:p>
-      <w:pPr>
-        <w:pStyle w:val="Heading6"/>
-        <w:ind w:left="880"/>
-      </w:pPr>
-      <w:r>
-        <w:t>二</w:t>
-      </w:r>
-    </w:p>
-    <w:p>
-      <w:pPr>
-        <w:ind w:left="880"/>
-      </w:pPr>
-      <w:r>
-        <w:t>銀行その他経済産業大臣の指定する金融機関への預金</w:t>
-      </w:r>
-    </w:p>
-    <w:p>
-      <w:pPr>
-        <w:pStyle w:val="Heading6"/>
-        <w:ind w:left="880"/>
-      </w:pPr>
-      <w:r>
-        <w:t>三</w:t>
-      </w:r>
-    </w:p>
-    <w:p>
-      <w:pPr>
-        <w:ind w:left="880"/>
-      </w:pPr>
-      <w:r>
+        <w:br/>
         <w:t>信託業務を営む金融機関（金融機関の信託業務の兼営等に関する法律（昭和十八年法律第四十三号）第一条第一項の認可を受けた金融機関をいう。）への金銭信託</w:t>
       </w:r>
     </w:p>
@@ -2049,69 +1795,45 @@
     </w:p>
     <w:p>
       <w:pPr>
-        <w:pStyle w:val="Heading6"/>
+        <w:pStyle w:val="ListBullet"/>
         <w:ind w:left="880"/>
       </w:pPr>
       <w:r>
         <w:t>一</w:t>
-      </w:r>
-    </w:p>
-    <w:p>
-      <w:pPr>
+        <w:br/>
+        <w:t>小型自動車競走関係業務を公正かつ適確に実施することができないと認められるとき。</w:t>
+      </w:r>
+    </w:p>
+    <w:p>
+      <w:pPr>
+        <w:pStyle w:val="ListBullet"/>
         <w:ind w:left="880"/>
       </w:pPr>
       <w:r>
-        <w:t>小型自動車競走関係業務を公正かつ適確に実施することができないと認められるとき。</w:t>
-      </w:r>
-    </w:p>
-    <w:p>
-      <w:pPr>
-        <w:pStyle w:val="Heading6"/>
+        <w:t>二</w:t>
+        <w:br/>
+        <w:t>指定に関し不正の行為があつたとき。</w:t>
+      </w:r>
+    </w:p>
+    <w:p>
+      <w:pPr>
+        <w:pStyle w:val="ListBullet"/>
         <w:ind w:left="880"/>
       </w:pPr>
       <w:r>
-        <w:t>二</w:t>
-      </w:r>
-    </w:p>
-    <w:p>
-      <w:pPr>
+        <w:t>三</w:t>
+        <w:br/>
+        <w:t>この法律又はこの法律に基づく命令若しくは処分に違反したとき。</w:t>
+      </w:r>
+    </w:p>
+    <w:p>
+      <w:pPr>
+        <w:pStyle w:val="ListBullet"/>
         <w:ind w:left="880"/>
       </w:pPr>
       <w:r>
-        <w:t>指定に関し不正の行為があつたとき。</w:t>
-      </w:r>
-    </w:p>
-    <w:p>
-      <w:pPr>
-        <w:pStyle w:val="Heading6"/>
-        <w:ind w:left="880"/>
-      </w:pPr>
-      <w:r>
-        <w:t>三</w:t>
-      </w:r>
-    </w:p>
-    <w:p>
-      <w:pPr>
-        <w:ind w:left="880"/>
-      </w:pPr>
-      <w:r>
-        <w:t>この法律又はこの法律に基づく命令若しくは処分に違反したとき。</w:t>
-      </w:r>
-    </w:p>
-    <w:p>
-      <w:pPr>
-        <w:pStyle w:val="Heading6"/>
-        <w:ind w:left="880"/>
-      </w:pPr>
-      <w:r>
         <w:t>四</w:t>
-      </w:r>
-    </w:p>
-    <w:p>
-      <w:pPr>
-        <w:ind w:left="880"/>
-      </w:pPr>
-      <w:r>
+        <w:br/>
         <w:t>第三十条第一項の認可を受けた小型自動車競走関係業務規程によらないで小型自動車競走関係業務を行つたとき。</w:t>
       </w:r>
     </w:p>
@@ -2185,86 +1907,56 @@
     </w:p>
     <w:p>
       <w:pPr>
-        <w:pStyle w:val="Heading6"/>
+        <w:pStyle w:val="ListBullet"/>
         <w:ind w:left="880"/>
       </w:pPr>
       <w:r>
         <w:t>一</w:t>
-      </w:r>
-    </w:p>
-    <w:p>
-      <w:pPr>
+        <w:br/>
+        <w:t>競走実施業務を適確に実施するに足りる経理的及び技術的な基礎を有するものであること。</w:t>
+      </w:r>
+    </w:p>
+    <w:p>
+      <w:pPr>
+        <w:pStyle w:val="ListBullet"/>
         <w:ind w:left="880"/>
       </w:pPr>
       <w:r>
-        <w:t>競走実施業務を適確に実施するに足りる経理的及び技術的な基礎を有するものであること。</w:t>
-      </w:r>
-    </w:p>
-    <w:p>
-      <w:pPr>
-        <w:pStyle w:val="Heading6"/>
+        <w:t>二</w:t>
+        <w:br/>
+        <w:t>役員又は職員の構成が、競走実施業務の公正な実施に支障を及ぼすおそれがないものであること。</w:t>
+      </w:r>
+    </w:p>
+    <w:p>
+      <w:pPr>
+        <w:pStyle w:val="ListBullet"/>
         <w:ind w:left="880"/>
       </w:pPr>
       <w:r>
-        <w:t>二</w:t>
-      </w:r>
-    </w:p>
-    <w:p>
-      <w:pPr>
+        <w:t>三</w:t>
+        <w:br/>
+        <w:t>競走実施業務以外の業務を行つている場合には、その業務を行うことによつて競走実施業務の公正かつ適確な実施に支障を及ぼすおそれがないものであること。</w:t>
+      </w:r>
+    </w:p>
+    <w:p>
+      <w:pPr>
+        <w:pStyle w:val="ListBullet"/>
         <w:ind w:left="880"/>
       </w:pPr>
       <w:r>
-        <w:t>役員又は職員の構成が、競走実施業務の公正な実施に支障を及ぼすおそれがないものであること。</w:t>
-      </w:r>
-    </w:p>
-    <w:p>
-      <w:pPr>
-        <w:pStyle w:val="Heading6"/>
+        <w:t>四</w:t>
+        <w:br/>
+        <w:t>第五十二条第一項の規定により指定を取り消され、その取消しの日から三年を経過しない者でないこと。</w:t>
+      </w:r>
+    </w:p>
+    <w:p>
+      <w:pPr>
+        <w:pStyle w:val="ListBullet"/>
         <w:ind w:left="880"/>
       </w:pPr>
       <w:r>
-        <w:t>三</w:t>
-      </w:r>
-    </w:p>
-    <w:p>
-      <w:pPr>
-        <w:ind w:left="880"/>
-      </w:pPr>
-      <w:r>
-        <w:t>競走実施業務以外の業務を行つている場合には、その業務を行うことによつて競走実施業務の公正かつ適確な実施に支障を及ぼすおそれがないものであること。</w:t>
-      </w:r>
-    </w:p>
-    <w:p>
-      <w:pPr>
-        <w:pStyle w:val="Heading6"/>
-        <w:ind w:left="880"/>
-      </w:pPr>
-      <w:r>
-        <w:t>四</w:t>
-      </w:r>
-    </w:p>
-    <w:p>
-      <w:pPr>
-        <w:ind w:left="880"/>
-      </w:pPr>
-      <w:r>
-        <w:t>第五十二条第一項の規定により指定を取り消され、その取消しの日から三年を経過しない者でないこと。</w:t>
-      </w:r>
-    </w:p>
-    <w:p>
-      <w:pPr>
-        <w:pStyle w:val="Heading6"/>
-        <w:ind w:left="880"/>
-      </w:pPr>
-      <w:r>
         <w:t>五</w:t>
-      </w:r>
-    </w:p>
-    <w:p>
-      <w:pPr>
-        <w:ind w:left="880"/>
-      </w:pPr>
-      <w:r>
+        <w:br/>
         <w:t>役員のうちに次のいずれかに該当する者がないこと。</w:t>
       </w:r>
     </w:p>
@@ -2364,86 +2056,56 @@
     </w:p>
     <w:p>
       <w:pPr>
-        <w:pStyle w:val="Heading6"/>
+        <w:pStyle w:val="ListBullet"/>
         <w:ind w:left="880"/>
       </w:pPr>
       <w:r>
         <w:t>一</w:t>
-      </w:r>
-    </w:p>
-    <w:p>
-      <w:pPr>
+        <w:br/>
+        <w:t>第五条第一号に掲げる事務を行うこと。</w:t>
+      </w:r>
+    </w:p>
+    <w:p>
+      <w:pPr>
+        <w:pStyle w:val="ListBullet"/>
         <w:ind w:left="880"/>
       </w:pPr>
       <w:r>
-        <w:t>第五条第一号に掲げる事務を行うこと。</w:t>
-      </w:r>
-    </w:p>
-    <w:p>
-      <w:pPr>
-        <w:pStyle w:val="Heading6"/>
+        <w:t>二</w:t>
+        <w:br/>
+        <w:t>勝車投票券の発売等を行うこと。</w:t>
+      </w:r>
+    </w:p>
+    <w:p>
+      <w:pPr>
+        <w:pStyle w:val="ListBullet"/>
         <w:ind w:left="880"/>
       </w:pPr>
       <w:r>
-        <w:t>二</w:t>
-      </w:r>
-    </w:p>
-    <w:p>
-      <w:pPr>
+        <w:t>三</w:t>
+        <w:br/>
+        <w:t>小型自動車競走の開催につき宣伝を行うこと。</w:t>
+      </w:r>
+    </w:p>
+    <w:p>
+      <w:pPr>
+        <w:pStyle w:val="ListBullet"/>
         <w:ind w:left="880"/>
       </w:pPr>
       <w:r>
-        <w:t>勝車投票券の発売等を行うこと。</w:t>
-      </w:r>
-    </w:p>
-    <w:p>
-      <w:pPr>
-        <w:pStyle w:val="Heading6"/>
+        <w:t>四</w:t>
+        <w:br/>
+        <w:t>入場者の整理その他小型自動車競走場内の整理を行うこと。</w:t>
+      </w:r>
+    </w:p>
+    <w:p>
+      <w:pPr>
+        <w:pStyle w:val="ListBullet"/>
         <w:ind w:left="880"/>
       </w:pPr>
       <w:r>
-        <w:t>三</w:t>
-      </w:r>
-    </w:p>
-    <w:p>
-      <w:pPr>
-        <w:ind w:left="880"/>
-      </w:pPr>
-      <w:r>
-        <w:t>小型自動車競走の開催につき宣伝を行うこと。</w:t>
-      </w:r>
-    </w:p>
-    <w:p>
-      <w:pPr>
-        <w:pStyle w:val="Heading6"/>
-        <w:ind w:left="880"/>
-      </w:pPr>
-      <w:r>
-        <w:t>四</w:t>
-      </w:r>
-    </w:p>
-    <w:p>
-      <w:pPr>
-        <w:ind w:left="880"/>
-      </w:pPr>
-      <w:r>
-        <w:t>入場者の整理その他小型自動車競走場内の整理を行うこと。</w:t>
-      </w:r>
-    </w:p>
-    <w:p>
-      <w:pPr>
-        <w:pStyle w:val="Heading6"/>
-        <w:ind w:left="880"/>
-      </w:pPr>
-      <w:r>
         <w:t>五</w:t>
-      </w:r>
-    </w:p>
-    <w:p>
-      <w:pPr>
-        <w:ind w:left="880"/>
-      </w:pPr>
-      <w:r>
+        <w:br/>
         <w:t>前各号の業務に附帯する業務</w:t>
       </w:r>
     </w:p>
@@ -2458,6 +2120,8 @@
     <w:p>
       <w:r>
         <w:t>競走実施法人は、競走実施業務を行うときは、その開始前に、競走実施業務の実施方法その他の経済産業省令で定める事項について競走実施業務規程を定め、経済産業大臣の認可を受けなければならない。</w:t>
+        <w:br/>
+        <w:t>これを変更しようとするときも、同様とする。</w:t>
       </w:r>
     </w:p>
     <w:p>
@@ -2479,52 +2143,34 @@
     </w:p>
     <w:p>
       <w:pPr>
-        <w:pStyle w:val="Heading6"/>
+        <w:pStyle w:val="ListBullet"/>
         <w:ind w:left="880"/>
       </w:pPr>
       <w:r>
         <w:t>一</w:t>
-      </w:r>
-    </w:p>
-    <w:p>
-      <w:pPr>
+        <w:br/>
+        <w:t>競走実施業務の実施方法が適正かつ明確に定められていること。</w:t>
+      </w:r>
+    </w:p>
+    <w:p>
+      <w:pPr>
+        <w:pStyle w:val="ListBullet"/>
         <w:ind w:left="880"/>
       </w:pPr>
       <w:r>
-        <w:t>競走実施業務の実施方法が適正かつ明確に定められていること。</w:t>
-      </w:r>
-    </w:p>
-    <w:p>
-      <w:pPr>
-        <w:pStyle w:val="Heading6"/>
+        <w:t>二</w:t>
+        <w:br/>
+        <w:t>特定の者に対し不当な差別的取扱いをするものでないこと。</w:t>
+      </w:r>
+    </w:p>
+    <w:p>
+      <w:pPr>
+        <w:pStyle w:val="ListBullet"/>
         <w:ind w:left="880"/>
       </w:pPr>
       <w:r>
-        <w:t>二</w:t>
-      </w:r>
-    </w:p>
-    <w:p>
-      <w:pPr>
-        <w:ind w:left="880"/>
-      </w:pPr>
-      <w:r>
-        <w:t>特定の者に対し不当な差別的取扱いをするものでないこと。</w:t>
-      </w:r>
-    </w:p>
-    <w:p>
-      <w:pPr>
-        <w:pStyle w:val="Heading6"/>
-        <w:ind w:left="880"/>
-      </w:pPr>
-      <w:r>
         <w:t>三</w:t>
-      </w:r>
-    </w:p>
-    <w:p>
-      <w:pPr>
-        <w:ind w:left="880"/>
-      </w:pPr>
-      <w:r>
+        <w:br/>
         <w:t>小型自動車競走施行者又は小型自動車競走場若しくは場外車券売場の設置者の利益を不当に害するおそれがあるものでないこと。</w:t>
       </w:r>
     </w:p>
@@ -2573,6 +2219,8 @@
     <w:p>
       <w:r>
         <w:t>競走実施法人は、毎事業年度、経済産業省令で定めるところにより、競走実施業務に関し事業計画書及び収支予算書を作成し、経済産業大臣の認可を受けなければならない。</w:t>
+        <w:br/>
+        <w:t>これを変更しようとするときも、同様とする。</w:t>
       </w:r>
     </w:p>
     <w:p>
@@ -2706,69 +2354,45 @@
     </w:p>
     <w:p>
       <w:pPr>
-        <w:pStyle w:val="Heading6"/>
+        <w:pStyle w:val="ListBullet"/>
         <w:ind w:left="880"/>
       </w:pPr>
       <w:r>
         <w:t>一</w:t>
-      </w:r>
-    </w:p>
-    <w:p>
-      <w:pPr>
+        <w:br/>
+        <w:t>競走実施業務を公正かつ適確に実施することができないと認められるとき。</w:t>
+      </w:r>
+    </w:p>
+    <w:p>
+      <w:pPr>
+        <w:pStyle w:val="ListBullet"/>
         <w:ind w:left="880"/>
       </w:pPr>
       <w:r>
-        <w:t>競走実施業務を公正かつ適確に実施することができないと認められるとき。</w:t>
-      </w:r>
-    </w:p>
-    <w:p>
-      <w:pPr>
-        <w:pStyle w:val="Heading6"/>
+        <w:t>二</w:t>
+        <w:br/>
+        <w:t>指定に関し不正の行為があつたとき。</w:t>
+      </w:r>
+    </w:p>
+    <w:p>
+      <w:pPr>
+        <w:pStyle w:val="ListBullet"/>
         <w:ind w:left="880"/>
       </w:pPr>
       <w:r>
-        <w:t>二</w:t>
-      </w:r>
-    </w:p>
-    <w:p>
-      <w:pPr>
+        <w:t>三</w:t>
+        <w:br/>
+        <w:t>この法律又はこの法律に基づく命令若しくは処分に違反したとき。</w:t>
+      </w:r>
+    </w:p>
+    <w:p>
+      <w:pPr>
+        <w:pStyle w:val="ListBullet"/>
         <w:ind w:left="880"/>
       </w:pPr>
       <w:r>
-        <w:t>指定に関し不正の行為があつたとき。</w:t>
-      </w:r>
-    </w:p>
-    <w:p>
-      <w:pPr>
-        <w:pStyle w:val="Heading6"/>
-        <w:ind w:left="880"/>
-      </w:pPr>
-      <w:r>
-        <w:t>三</w:t>
-      </w:r>
-    </w:p>
-    <w:p>
-      <w:pPr>
-        <w:ind w:left="880"/>
-      </w:pPr>
-      <w:r>
-        <w:t>この法律又はこの法律に基づく命令若しくは処分に違反したとき。</w:t>
-      </w:r>
-    </w:p>
-    <w:p>
-      <w:pPr>
-        <w:pStyle w:val="Heading6"/>
-        <w:ind w:left="880"/>
-      </w:pPr>
-      <w:r>
         <w:t>四</w:t>
-      </w:r>
-    </w:p>
-    <w:p>
-      <w:pPr>
-        <w:ind w:left="880"/>
-      </w:pPr>
-      <w:r>
+        <w:br/>
         <w:t>第四十五条第一項の認可を受けた競走実施業務規程によらないで競走実施業務を行つたとき。</w:t>
       </w:r>
     </w:p>
@@ -2919,6 +2543,8 @@
       </w:pPr>
       <w:r>
         <w:t>経済産業大臣は、第一項の規定による処分をしようとする場合には、当該処分に係る小型自動車競走施行者に対し、あらかじめ、その旨を通知して、自己に有利な証拠を提出し、弁明する機会を与えなければならない。</w:t>
+        <w:br/>
+        <w:t>ただし、緊急の必要により当該処分をしようとするときは、この限りでない。</w:t>
       </w:r>
     </w:p>
     <w:p>
@@ -3099,146 +2725,104 @@
     </w:p>
     <w:p>
       <w:pPr>
-        <w:pStyle w:val="Heading6"/>
+        <w:pStyle w:val="ListBullet"/>
         <w:ind w:left="880"/>
       </w:pPr>
       <w:r>
         <w:t>一</w:t>
-      </w:r>
-    </w:p>
-    <w:p>
-      <w:pPr>
+        <w:br/>
+        <w:t>第三条第二項の規定に違反した者</w:t>
+      </w:r>
+    </w:p>
+    <w:p>
+      <w:pPr>
+        <w:pStyle w:val="ListBullet"/>
         <w:ind w:left="880"/>
       </w:pPr>
       <w:r>
-        <w:t>第三条第二項の規定に違反した者</w:t>
-      </w:r>
-    </w:p>
-    <w:p>
-      <w:pPr>
-        <w:pStyle w:val="Heading6"/>
+        <w:t>二</w:t>
+        <w:br/>
+        <w:t>小型自動車競走に関して、勝車投票類似の行為をさせて財産上の利益を図つた者</w:t>
+      </w:r>
+    </w:p>
+    <w:p>
+      <w:pPr>
+        <w:pStyle w:val="Heading4"/>
+      </w:pPr>
+      <w:r>
+        <w:t>第六十二条</w:t>
+      </w:r>
+    </w:p>
+    <w:p>
+      <w:r>
+        <w:t>次の各号のいずれかに該当する者は、三年以下の懲役若しくは三百万円以下の罰金に処し、又はこれを併科する。</w:t>
+      </w:r>
+    </w:p>
+    <w:p>
+      <w:pPr>
+        <w:pStyle w:val="ListBullet"/>
         <w:ind w:left="880"/>
       </w:pPr>
       <w:r>
+        <w:t>一</w:t>
+        <w:br/>
+        <w:t>第十四条各号のいずれかに該当する者であつて当該各号に掲げる小型自動車競走に関し前条第二号の違反行為の相手方となつたもの</w:t>
+      </w:r>
+    </w:p>
+    <w:p>
+      <w:pPr>
+        <w:pStyle w:val="ListBullet"/>
+        <w:ind w:left="880"/>
+      </w:pPr>
+      <w:r>
         <w:t>二</w:t>
-      </w:r>
-    </w:p>
-    <w:p>
-      <w:pPr>
+        <w:br/>
+        <w:t>業として勝車投票券の購入の委託を受け、又は財産上の利益を図る目的をもつて不特定多数の者から勝車投票券の購入の委託を受けた者</w:t>
+      </w:r>
+    </w:p>
+    <w:p>
+      <w:pPr>
+        <w:pStyle w:val="Heading4"/>
+      </w:pPr>
+      <w:r>
+        <w:t>第六十三条</w:t>
+      </w:r>
+    </w:p>
+    <w:p>
+      <w:r>
+        <w:t>次の各号のいずれかに該当する者は、百万円以下の罰金に処する。</w:t>
+      </w:r>
+    </w:p>
+    <w:p>
+      <w:pPr>
+        <w:pStyle w:val="ListBullet"/>
         <w:ind w:left="880"/>
       </w:pPr>
       <w:r>
-        <w:t>小型自動車競走に関して、勝車投票類似の行為をさせて財産上の利益を図つた者</w:t>
-      </w:r>
-    </w:p>
-    <w:p>
-      <w:pPr>
-        <w:pStyle w:val="Heading4"/>
-      </w:pPr>
-      <w:r>
-        <w:t>第六十二条</w:t>
-      </w:r>
-    </w:p>
-    <w:p>
-      <w:r>
-        <w:t>次の各号のいずれかに該当する者は、三年以下の懲役若しくは三百万円以下の罰金に処し、又はこれを併科する。</w:t>
-      </w:r>
-    </w:p>
-    <w:p>
-      <w:pPr>
-        <w:pStyle w:val="Heading6"/>
+        <w:t>一</w:t>
+        <w:br/>
+        <w:t>第十四条の規定に違反した者</w:t>
+      </w:r>
+    </w:p>
+    <w:p>
+      <w:pPr>
+        <w:pStyle w:val="ListBullet"/>
         <w:ind w:left="880"/>
       </w:pPr>
       <w:r>
-        <w:t>一</w:t>
-      </w:r>
-    </w:p>
-    <w:p>
-      <w:pPr>
+        <w:t>二</w:t>
+        <w:br/>
+        <w:t>第六十一条第一号の違反行為の相手方となつた者</w:t>
+      </w:r>
+    </w:p>
+    <w:p>
+      <w:pPr>
+        <w:pStyle w:val="ListBullet"/>
         <w:ind w:left="880"/>
       </w:pPr>
       <w:r>
-        <w:t>第十四条各号のいずれかに該当する者であつて当該各号に掲げる小型自動車競走に関し前条第二号の違反行為の相手方となつたもの</w:t>
-      </w:r>
-    </w:p>
-    <w:p>
-      <w:pPr>
-        <w:pStyle w:val="Heading6"/>
-        <w:ind w:left="880"/>
-      </w:pPr>
-      <w:r>
-        <w:t>二</w:t>
-      </w:r>
-    </w:p>
-    <w:p>
-      <w:pPr>
-        <w:ind w:left="880"/>
-      </w:pPr>
-      <w:r>
-        <w:t>業として勝車投票券の購入の委託を受け、又は財産上の利益を図る目的をもつて不特定多数の者から勝車投票券の購入の委託を受けた者</w:t>
-      </w:r>
-    </w:p>
-    <w:p>
-      <w:pPr>
-        <w:pStyle w:val="Heading4"/>
-      </w:pPr>
-      <w:r>
-        <w:t>第六十三条</w:t>
-      </w:r>
-    </w:p>
-    <w:p>
-      <w:r>
-        <w:t>次の各号のいずれかに該当する者は、百万円以下の罰金に処する。</w:t>
-      </w:r>
-    </w:p>
-    <w:p>
-      <w:pPr>
-        <w:pStyle w:val="Heading6"/>
-        <w:ind w:left="880"/>
-      </w:pPr>
-      <w:r>
-        <w:t>一</w:t>
-      </w:r>
-    </w:p>
-    <w:p>
-      <w:pPr>
-        <w:ind w:left="880"/>
-      </w:pPr>
-      <w:r>
-        <w:t>第十四条の規定に違反した者</w:t>
-      </w:r>
-    </w:p>
-    <w:p>
-      <w:pPr>
-        <w:pStyle w:val="Heading6"/>
-        <w:ind w:left="880"/>
-      </w:pPr>
-      <w:r>
-        <w:t>二</w:t>
-      </w:r>
-    </w:p>
-    <w:p>
-      <w:pPr>
-        <w:ind w:left="880"/>
-      </w:pPr>
-      <w:r>
-        <w:t>第六十一条第一号の違反行為の相手方となつた者</w:t>
-      </w:r>
-    </w:p>
-    <w:p>
-      <w:pPr>
-        <w:pStyle w:val="Heading6"/>
-        <w:ind w:left="880"/>
-      </w:pPr>
-      <w:r>
         <w:t>三</w:t>
-      </w:r>
-    </w:p>
-    <w:p>
-      <w:pPr>
-        <w:ind w:left="880"/>
-      </w:pPr>
-      <w:r>
+        <w:br/>
         <w:t>第十四条第三号に該当する者であつて同号に掲げる小型自動車競走以外の小型自動車競走に関し第六十一条第二号の違反行為の相手方となつたもの又は第十四条各号に掲げる者以外の者であつて第六十一条第二号の違反行為の相手方となつたもの</w:t>
       </w:r>
     </w:p>
@@ -3268,6 +2852,8 @@
         <w:t>小型自動車競走の選手が、その競走に関して賄賂ろ</w:t>
         <w:br/>
         <w:t>を収受し、又はこれを要求し、若しくは約束したときは、三年以下の懲役に処する。</w:t>
+        <w:br/>
+        <w:t>よつて不正の行為をし、又は相当の行為をしなかつたときは、五年以下の懲役に処する。</w:t>
       </w:r>
     </w:p>
     <w:p>
@@ -3317,6 +2903,8 @@
         <w:t>前二条の場合において、収受した賄賂ろ</w:t>
         <w:br/>
         <w:t>は、これを没収する。</w:t>
+        <w:br/>
+        <w:t>その全部又は一部を没収することができないときは、その価額を追徴する。</w:t>
       </w:r>
     </w:p>
     <w:p>
@@ -3418,86 +3006,56 @@
     </w:p>
     <w:p>
       <w:pPr>
-        <w:pStyle w:val="Heading6"/>
+        <w:pStyle w:val="ListBullet"/>
         <w:ind w:left="880"/>
       </w:pPr>
       <w:r>
         <w:t>一</w:t>
-      </w:r>
-    </w:p>
-    <w:p>
-      <w:pPr>
+        <w:br/>
+        <w:t>第三十二条の許可を受けないで、小型自動車競走関係業務の全部を廃止した者</w:t>
+      </w:r>
+    </w:p>
+    <w:p>
+      <w:pPr>
+        <w:pStyle w:val="ListBullet"/>
         <w:ind w:left="880"/>
       </w:pPr>
       <w:r>
-        <w:t>第三十二条の許可を受けないで、小型自動車競走関係業務の全部を廃止した者</w:t>
-      </w:r>
-    </w:p>
-    <w:p>
-      <w:pPr>
-        <w:pStyle w:val="Heading6"/>
+        <w:t>二</w:t>
+        <w:br/>
+        <w:t>第三十六条又は第四十八条の規定に違反して、帳簿を備えず、帳簿に記載せず、若しくは虚偽の記載をし、又は帳簿を保存しなかつた者</w:t>
+      </w:r>
+    </w:p>
+    <w:p>
+      <w:pPr>
+        <w:pStyle w:val="ListBullet"/>
         <w:ind w:left="880"/>
       </w:pPr>
       <w:r>
-        <w:t>二</w:t>
-      </w:r>
-    </w:p>
-    <w:p>
-      <w:pPr>
+        <w:t>三</w:t>
+        <w:br/>
+        <w:t>第四十七条の規定による届出をせず、又は虚偽の届出をした者</w:t>
+      </w:r>
+    </w:p>
+    <w:p>
+      <w:pPr>
+        <w:pStyle w:val="ListBullet"/>
         <w:ind w:left="880"/>
       </w:pPr>
       <w:r>
-        <w:t>第三十六条又は第四十八条の規定に違反して、帳簿を備えず、帳簿に記載せず、若しくは虚偽の記載をし、又は帳簿を保存しなかつた者</w:t>
-      </w:r>
-    </w:p>
-    <w:p>
-      <w:pPr>
-        <w:pStyle w:val="Heading6"/>
+        <w:t>四</w:t>
+        <w:br/>
+        <w:t>第五十七条第一項の規定による報告をせず、又は虚偽の報告をした者</w:t>
+      </w:r>
+    </w:p>
+    <w:p>
+      <w:pPr>
+        <w:pStyle w:val="ListBullet"/>
         <w:ind w:left="880"/>
       </w:pPr>
       <w:r>
-        <w:t>三</w:t>
-      </w:r>
-    </w:p>
-    <w:p>
-      <w:pPr>
-        <w:ind w:left="880"/>
-      </w:pPr>
-      <w:r>
-        <w:t>第四十七条の規定による届出をせず、又は虚偽の届出をした者</w:t>
-      </w:r>
-    </w:p>
-    <w:p>
-      <w:pPr>
-        <w:pStyle w:val="Heading6"/>
-        <w:ind w:left="880"/>
-      </w:pPr>
-      <w:r>
-        <w:t>四</w:t>
-      </w:r>
-    </w:p>
-    <w:p>
-      <w:pPr>
-        <w:ind w:left="880"/>
-      </w:pPr>
-      <w:r>
-        <w:t>第五十七条第一項の規定による報告をせず、又は虚偽の報告をした者</w:t>
-      </w:r>
-    </w:p>
-    <w:p>
-      <w:pPr>
-        <w:pStyle w:val="Heading6"/>
-        <w:ind w:left="880"/>
-      </w:pPr>
-      <w:r>
         <w:t>五</w:t>
-      </w:r>
-    </w:p>
-    <w:p>
-      <w:pPr>
-        <w:ind w:left="880"/>
-      </w:pPr>
-      <w:r>
+        <w:br/>
         <w:t>第五十七条第一項の規定による検査を拒み、妨げ、又は忌避した者</w:t>
       </w:r>
     </w:p>
@@ -3593,12 +3151,7 @@
         <w:pStyle w:val="Heading1"/>
       </w:pPr>
       <w:r>
-        <w:t>附　則（昭和二八年八月一五日法律第二一三号）</w:t>
-      </w:r>
-    </w:p>
-    <w:p>
-      <w:r>
-        <w:t>この法律は、昭和二十八年九月一日から施行する。</w:t>
+        <w:t>附則（昭和二八年八月一五日法律第二一三号）</w:t>
       </w:r>
     </w:p>
     <w:p>
@@ -3607,7 +3160,7 @@
         <w:ind w:left="440"/>
       </w:pPr>
       <w:r>
-        <w:t>２</w:t>
+        <w:t>１</w:t>
       </w:r>
     </w:p>
     <w:p>
@@ -3615,25 +3168,7 @@
         <w:ind w:left="440"/>
       </w:pPr>
       <w:r>
-        <w:t>この法律施行前従前の法令の規定によりなされた許可、認可その他の処分又は申請、届出その他の手続は、それぞれ改正後の相当規定に基いてなされた処分又は手続とみなす。</w:t>
-      </w:r>
-    </w:p>
-    <w:p>
-      <w:r>
-        <w:br w:type="page"/>
-      </w:r>
-    </w:p>
-    <w:p>
-      <w:pPr>
-        <w:pStyle w:val="Heading1"/>
-      </w:pPr>
-      <w:r>
-        <w:t>附　則（昭和二九年六月一日法律第一四六号）</w:t>
-      </w:r>
-    </w:p>
-    <w:p>
-      <w:r>
-        <w:t>この法律は、公布の日から施行する。</w:t>
+        <w:t>この法律は、昭和二十八年九月一日から施行する。</w:t>
       </w:r>
     </w:p>
     <w:p>
@@ -3650,7 +3185,7 @@
         <w:ind w:left="440"/>
       </w:pPr>
       <w:r>
-        <w:t>この法律施行前にした行為に対する罰則の適用については、なお従前の例による。</w:t>
+        <w:t>この法律施行前従前の法令の規定によりなされた許可、認可その他の処分又は申請、届出その他の手続は、それぞれ改正後の相当規定に基いてなされた処分又は手続とみなす。</w:t>
       </w:r>
     </w:p>
     <w:p>
@@ -3663,30 +3198,7 @@
         <w:pStyle w:val="Heading1"/>
       </w:pPr>
       <w:r>
-        <w:t>附　則（昭和二九年六月九日法律第一六九号）</w:t>
-      </w:r>
-    </w:p>
-    <w:p>
-      <w:r>
-        <w:t>この法律は、公布の日から施行する。</w:t>
-      </w:r>
-    </w:p>
-    <w:p>
-      <w:r>
-        <w:br w:type="page"/>
-      </w:r>
-    </w:p>
-    <w:p>
-      <w:pPr>
-        <w:pStyle w:val="Heading1"/>
-      </w:pPr>
-      <w:r>
-        <w:t>附　則（昭和三二年六月一〇日法律第一六九号）</w:t>
-      </w:r>
-    </w:p>
-    <w:p>
-      <w:r>
-        <w:t>この法律は、昭和三十二年十月一日から施行する。</w:t>
+        <w:t>附則（昭和二九年六月一日法律第一四六号）</w:t>
       </w:r>
     </w:p>
     <w:p>
@@ -3695,7 +3207,7 @@
         <w:ind w:left="440"/>
       </w:pPr>
       <w:r>
-        <w:t>３</w:t>
+        <w:t>１</w:t>
       </w:r>
     </w:p>
     <w:p>
@@ -3703,46 +3215,7 @@
         <w:ind w:left="440"/>
       </w:pPr>
       <w:r>
-        <w:t>この法律の施行の際現に改正前の第八条第一項の規定により全国小型自動車競走会連合会に登録されている小型自動車競走場は、改正後の第五条第一項の許可を受けて設置されたものとみなす。</w:t>
-      </w:r>
-    </w:p>
-    <w:p>
-      <w:r>
-        <w:br w:type="page"/>
-      </w:r>
-    </w:p>
-    <w:p>
-      <w:pPr>
-        <w:pStyle w:val="Heading1"/>
-      </w:pPr>
-      <w:r>
-        <w:t>附　則（昭和三七年四月二〇日法律第八四号）</w:t>
-      </w:r>
-    </w:p>
-    <w:p>
-      <w:pPr>
-        <w:pStyle w:val="Heading4"/>
-      </w:pPr>
-      <w:r>
-        <w:t>第一条（施行期日）</w:t>
-      </w:r>
-    </w:p>
-    <w:p>
-      <w:r>
-        <w:t>この法律は、公布の日から起算して六月をこえない範囲内において政令で定める日から施行する。</w:t>
-      </w:r>
-    </w:p>
-    <w:p>
-      <w:pPr>
-        <w:pStyle w:val="Heading4"/>
-      </w:pPr>
-      <w:r>
-        <w:t>第二条（日本小型自動車振興会の設立）</w:t>
-      </w:r>
-    </w:p>
-    <w:p>
-      <w:r>
-        <w:t>通商産業大臣は、日本小型自動車振興会の会長又は監事となるべき者を指名する。</w:t>
+        <w:t>この法律は、公布の日から施行する。</w:t>
       </w:r>
     </w:p>
     <w:p>
@@ -3759,7 +3232,20 @@
         <w:ind w:left="440"/>
       </w:pPr>
       <w:r>
-        <w:t>前項の規定により指名された会長又は監事となるべき者は、日本小型自動車振興会の成立の時において、この法律の規定により、それぞれ会長又は監事に任命されたものとする。</w:t>
+        <w:t>この法律施行前にした行為に対する罰則の適用については、なお従前の例による。</w:t>
+      </w:r>
+    </w:p>
+    <w:p>
+      <w:r>
+        <w:br w:type="page"/>
+      </w:r>
+    </w:p>
+    <w:p>
+      <w:pPr>
+        <w:pStyle w:val="Heading1"/>
+      </w:pPr>
+      <w:r>
+        <w:t>附則（昭和二九年六月九日法律第一六九号）</w:t>
       </w:r>
     </w:p>
     <w:p>
@@ -3768,7 +3254,7 @@
         <w:ind w:left="440"/>
       </w:pPr>
       <w:r>
-        <w:t>３</w:t>
+        <w:t>１</w:t>
       </w:r>
     </w:p>
     <w:p>
@@ -3776,7 +3262,20 @@
         <w:ind w:left="440"/>
       </w:pPr>
       <w:r>
-        <w:t>通商産業大臣は、設立委員を命じて、日本小型自動車振興会の設立に関する事務を処理させる。</w:t>
+        <w:t>この法律は、公布の日から施行する。</w:t>
+      </w:r>
+    </w:p>
+    <w:p>
+      <w:r>
+        <w:br w:type="page"/>
+      </w:r>
+    </w:p>
+    <w:p>
+      <w:pPr>
+        <w:pStyle w:val="Heading1"/>
+      </w:pPr>
+      <w:r>
+        <w:t>附則（昭和三二年六月一〇日法律第一六九号）</w:t>
       </w:r>
     </w:p>
     <w:p>
@@ -3785,7 +3284,7 @@
         <w:ind w:left="440"/>
       </w:pPr>
       <w:r>
-        <w:t>４</w:t>
+        <w:t>１</w:t>
       </w:r>
     </w:p>
     <w:p>
@@ -3793,7 +3292,7 @@
         <w:ind w:left="440"/>
       </w:pPr>
       <w:r>
-        <w:t>設立委員は、設立の準備を完了したときは、その事務を第一項の規定により指名された会長となるべき者に引き継がなければならない。</w:t>
+        <w:t>この法律は、昭和三十二年十月一日から施行する。</w:t>
       </w:r>
     </w:p>
     <w:p>
@@ -3802,7 +3301,7 @@
         <w:ind w:left="440"/>
       </w:pPr>
       <w:r>
-        <w:t>５</w:t>
+        <w:t>３</w:t>
       </w:r>
     </w:p>
     <w:p>
@@ -3810,7 +3309,48 @@
         <w:ind w:left="440"/>
       </w:pPr>
       <w:r>
-        <w:t>第一項の規定により指名された会長となるべき者は、前項の事務の引継ぎを受けたときは、遅滞なく、政令で定めるところにより、設立の登記をしなければならない。</w:t>
+        <w:t>この法律の施行の際現に改正前の第八条第一項の規定により全国小型自動車競走会連合会に登録されている小型自動車競走場は、改正後の第五条第一項の許可を受けて設置されたものとみなす。</w:t>
+      </w:r>
+    </w:p>
+    <w:p>
+      <w:r>
+        <w:br w:type="page"/>
+      </w:r>
+    </w:p>
+    <w:p>
+      <w:pPr>
+        <w:pStyle w:val="Heading1"/>
+      </w:pPr>
+      <w:r>
+        <w:t>附則（昭和三七年四月二〇日法律第八四号）</w:t>
+      </w:r>
+    </w:p>
+    <w:p>
+      <w:pPr>
+        <w:pStyle w:val="Heading4"/>
+      </w:pPr>
+      <w:r>
+        <w:t>第一条（施行期日）</w:t>
+      </w:r>
+    </w:p>
+    <w:p>
+      <w:r>
+        <w:t>この法律は、公布の日から起算して六月をこえない範囲内において政令で定める日から施行する。</w:t>
+        <w:br/>
+        <w:t>ただし、附則第二条第一項から第四項まで、第三条、第四条、第十七条及び第十八条の規定は、公布の日から施行する。</w:t>
+      </w:r>
+    </w:p>
+    <w:p>
+      <w:pPr>
+        <w:pStyle w:val="Heading4"/>
+      </w:pPr>
+      <w:r>
+        <w:t>第二条（日本小型自動車振興会の設立）</w:t>
+      </w:r>
+    </w:p>
+    <w:p>
+      <w:r>
+        <w:t>通商産業大臣は、日本小型自動車振興会の会長又は監事となるべき者を指名する。</w:t>
       </w:r>
     </w:p>
     <w:p>
@@ -3819,7 +3359,7 @@
         <w:ind w:left="440"/>
       </w:pPr>
       <w:r>
-        <w:t>６</w:t>
+        <w:t>２</w:t>
       </w:r>
     </w:p>
     <w:p>
@@ -3827,69 +3367,7 @@
         <w:ind w:left="440"/>
       </w:pPr>
       <w:r>
-        <w:t>日本小型自動車振興会は、前項の規定による設立の登記をすることによつて成立する。</w:t>
-      </w:r>
-    </w:p>
-    <w:p>
-      <w:pPr>
-        <w:pStyle w:val="Heading4"/>
-      </w:pPr>
-      <w:r>
-        <w:t>第十条</w:t>
-      </w:r>
-    </w:p>
-    <w:p>
-      <w:r>
-        <w:t>この法律の施行の際現に改正前の小型自動車競走法第八条第一項の規定により全国小型自動車競走会連合会に登録されている小型自動車競走の審判員、小型自動車競走に出場する選手及び小型自動車競走に使用する小型自動車は、それぞれ改正後の同法同条同項の規定により日本小型自動車振興会に登録されたものとみなす。</w:t>
-      </w:r>
-    </w:p>
-    <w:p>
-      <w:pPr>
-        <w:pStyle w:val="Heading4"/>
-      </w:pPr>
-      <w:r>
-        <w:t>第十一条</w:t>
-      </w:r>
-    </w:p>
-    <w:p>
-      <w:r>
-        <w:t>この法律の施行前にした行為に対する罰則の適用については、なお従前の例による。</w:t>
-      </w:r>
-    </w:p>
-    <w:p>
-      <w:r>
-        <w:br w:type="page"/>
-      </w:r>
-    </w:p>
-    <w:p>
-      <w:pPr>
-        <w:pStyle w:val="Heading1"/>
-      </w:pPr>
-      <w:r>
-        <w:t>附　則（昭和四一年六月三〇日法律第九八号）</w:t>
-      </w:r>
-    </w:p>
-    <w:p>
-      <w:r>
-        <w:t>この法律は、昭和四十一年七月一日から施行する。</w:t>
-      </w:r>
-    </w:p>
-    <w:p>
-      <w:r>
-        <w:br w:type="page"/>
-      </w:r>
-    </w:p>
-    <w:p>
-      <w:pPr>
-        <w:pStyle w:val="Heading1"/>
-      </w:pPr>
-      <w:r>
-        <w:t>附　則（昭和五八年一二月二日法律第七八号）</w:t>
-      </w:r>
-    </w:p>
-    <w:p>
-      <w:r>
-        <w:t>この法律（第一条を除く。）は、昭和五十九年七月一日から施行する。</w:t>
+        <w:t>前項の規定により指名された会長又は監事となるべき者は、日本小型自動車振興会の成立の時において、この法律の規定により、それぞれ会長又は監事に任命されたものとする。</w:t>
       </w:r>
     </w:p>
     <w:p>
@@ -3898,7 +3376,7 @@
         <w:ind w:left="440"/>
       </w:pPr>
       <w:r>
-        <w:t>２</w:t>
+        <w:t>３</w:t>
       </w:r>
     </w:p>
     <w:p>
@@ -3906,583 +3384,7 @@
         <w:ind w:left="440"/>
       </w:pPr>
       <w:r>
-        <w:t>この法律の施行の日の前日において法律の規定により置かれている機関等で、この法律の施行の日以後は国家行政組織法又はこの法律による改正後の関係法律の規定に基づく政令（以下「関係政令」という。）の規定により置かれることとなるものに関し必要となる経過措置その他この法律の施行に伴う関係政令の制定又は改廃に関し必要となる経過措置は、政令で定めることができる。</w:t>
-      </w:r>
-    </w:p>
-    <w:p>
-      <w:r>
-        <w:br w:type="page"/>
-      </w:r>
-    </w:p>
-    <w:p>
-      <w:pPr>
-        <w:pStyle w:val="Heading1"/>
-      </w:pPr>
-      <w:r>
-        <w:t>附　則（昭和六一年一二月二六日法律第一〇九号）</w:t>
-      </w:r>
-    </w:p>
-    <w:p>
-      <w:pPr>
-        <w:pStyle w:val="Heading4"/>
-      </w:pPr>
-      <w:r>
-        <w:t>第一条（施行期日）</w:t>
-      </w:r>
-    </w:p>
-    <w:p>
-      <w:r>
-        <w:t>この法律は、公布の日から施行する。</w:t>
-      </w:r>
-    </w:p>
-    <w:p>
-      <w:pPr>
-        <w:pStyle w:val="Heading4"/>
-      </w:pPr>
-      <w:r>
-        <w:t>第六条（その他の処分、申請等に係る経過措置）</w:t>
-      </w:r>
-    </w:p>
-    <w:p>
-      <w:r>
-        <w:t>この法律（附則第一条各号に掲げる規定については、当該各規定。以下この条及び附則第八条において同じ。）の施行前に改正前のそれぞれの法律の規定によりされた許可等の処分その他の行為（以下この条において「処分等の行為」という。）又はこの法律の施行の際現に改正前のそれぞれの法律の規定によりされている許可等の申請その他の行為（以下この条において「申請等の行為」という。）でこの法律の施行の日においてこれらの行為に係る行政事務を行うべき者が異なることとなるものは、附則第二条から前条までの規定又は改正後のそれぞれの法律（これに基づく命令を含む。）の経過措置に関する規定に定めるものを除き、この法律の施行の日以後における改正後のそれぞれの法律の適用については、改正後のそれぞれの法律の相当規定によりされた処分等の行為又は申請等の行為とみなす。</w:t>
-      </w:r>
-    </w:p>
-    <w:p>
-      <w:r>
-        <w:br w:type="page"/>
-      </w:r>
-    </w:p>
-    <w:p>
-      <w:pPr>
-        <w:pStyle w:val="Heading1"/>
-      </w:pPr>
-      <w:r>
-        <w:t>附　則（平成五年一一月一二日法律第八九号）</w:t>
-      </w:r>
-    </w:p>
-    <w:p>
-      <w:pPr>
-        <w:pStyle w:val="Heading4"/>
-      </w:pPr>
-      <w:r>
-        <w:t>第一条（施行期日）</w:t>
-      </w:r>
-    </w:p>
-    <w:p>
-      <w:r>
-        <w:t>この法律は、行政手続法（平成五年法律第八十八号）の施行の日から施行する。</w:t>
-      </w:r>
-    </w:p>
-    <w:p>
-      <w:pPr>
-        <w:pStyle w:val="Heading4"/>
-      </w:pPr>
-      <w:r>
-        <w:t>第二条（諮問等がされた不利益処分に関する経過措置）</w:t>
-      </w:r>
-    </w:p>
-    <w:p>
-      <w:r>
-        <w:t>この法律の施行前に法令に基づき審議会その他の合議制の機関に対し行政手続法第十三条に規定する聴聞又は弁明の機会の付与の手続その他の意見陳述のための手続に相当する手続を執るべきことの諮問その他の求めがされた場合においては、当該諮問その他の求めに係る不利益処分の手続に関しては、この法律による改正後の関係法律の規定にかかわらず、なお従前の例による。</w:t>
-      </w:r>
-    </w:p>
-    <w:p>
-      <w:pPr>
-        <w:pStyle w:val="Heading4"/>
-      </w:pPr>
-      <w:r>
-        <w:t>第十三条（罰則に関する経過措置）</w:t>
-      </w:r>
-    </w:p>
-    <w:p>
-      <w:r>
-        <w:t>この法律の施行前にした行為に対する罰則の適用については、なお従前の例による。</w:t>
-      </w:r>
-    </w:p>
-    <w:p>
-      <w:pPr>
-        <w:pStyle w:val="Heading4"/>
-      </w:pPr>
-      <w:r>
-        <w:t>第十四条（聴聞に関する規定の整理に伴う経過措置）</w:t>
-      </w:r>
-    </w:p>
-    <w:p>
-      <w:r>
-        <w:t>この法律の施行前に法律の規定により行われた聴聞、聴問若しくは聴聞会（不利益処分に係るものを除く。）又はこれらのための手続は、この法律による改正後の関係法律の相当規定により行われたものとみなす。</w:t>
-      </w:r>
-    </w:p>
-    <w:p>
-      <w:pPr>
-        <w:pStyle w:val="Heading4"/>
-      </w:pPr>
-      <w:r>
-        <w:t>第十五条（政令への委任）</w:t>
-      </w:r>
-    </w:p>
-    <w:p>
-      <w:r>
-        <w:t>附則第二条から前条までに定めるもののほか、この法律の施行に関して必要な経過措置は、政令で定める。</w:t>
-      </w:r>
-    </w:p>
-    <w:p>
-      <w:r>
-        <w:br w:type="page"/>
-      </w:r>
-    </w:p>
-    <w:p>
-      <w:pPr>
-        <w:pStyle w:val="Heading1"/>
-      </w:pPr>
-      <w:r>
-        <w:t>附　則（平成九年六月二四日法律第一〇三号）</w:t>
-      </w:r>
-    </w:p>
-    <w:p>
-      <w:pPr>
-        <w:pStyle w:val="Heading4"/>
-      </w:pPr>
-      <w:r>
-        <w:t>第一条（施行期日）</w:t>
-      </w:r>
-    </w:p>
-    <w:p>
-      <w:r>
-        <w:t>この法律は、公布の日から施行する。</w:t>
-      </w:r>
-    </w:p>
-    <w:p>
-      <w:pPr>
-        <w:pStyle w:val="Heading4"/>
-      </w:pPr>
-      <w:r>
-        <w:t>第二条（経過措置）</w:t>
-      </w:r>
-    </w:p>
-    <w:p>
-      <w:r>
-        <w:t>第一条から第五条まで、第七条から第二十四条まで、第二十六条から第三十二条まで、第三十四条から第三十七条まで、第三十九条、第四十一条から第五十条まで、第五十二条から第六十四条まで及び第六十六条から第七十二条までの規定による改正後の法律の規定は、平成八年四月一日に始まる事業年度に係る当該法律の規定に規定する書類（第十八条の規定による改正後の日本輸出入銀行法第三十五条第二項及び第十九条の規定による改正後の日本開発銀行法第三十三条第二項に規定する書類のうち、平成八年四月から九月までの半期に係るものを除く。）から適用する。</w:t>
-      </w:r>
-    </w:p>
-    <w:p>
-      <w:r>
-        <w:br w:type="page"/>
-      </w:r>
-    </w:p>
-    <w:p>
-      <w:pPr>
-        <w:pStyle w:val="Heading1"/>
-      </w:pPr>
-      <w:r>
-        <w:t>附　則（平成一一年一二月二二日法律第一六〇号）</w:t>
-      </w:r>
-    </w:p>
-    <w:p>
-      <w:pPr>
-        <w:pStyle w:val="Heading4"/>
-      </w:pPr>
-      <w:r>
-        <w:t>第一条（施行期日）</w:t>
-      </w:r>
-    </w:p>
-    <w:p>
-      <w:r>
-        <w:t>この法律（第二条及び第三条を除く。）は、平成十三年一月六日から施行する。</w:t>
-      </w:r>
-    </w:p>
-    <w:p>
-      <w:pPr>
-        <w:pStyle w:val="Heading6"/>
-        <w:ind w:left="880"/>
-      </w:pPr>
-      <w:r>
-        <w:t>一</w:t>
-      </w:r>
-    </w:p>
-    <w:p>
-      <w:pPr>
-        <w:ind w:left="880"/>
-      </w:pPr>
-      <w:r>
-        <w:t>第九百九十五条（核原料物質、核燃料物質及び原子炉の規制に関する法律の一部を改正する法律附則の改正規定に係る部分に限る。）、第千三百五条、第千三百六条、第千三百二十四条第二項、第千三百二十六条第二項及び第千三百四十四条の規定</w:t>
-      </w:r>
-    </w:p>
-    <w:p>
-      <w:r>
-        <w:br w:type="page"/>
-      </w:r>
-    </w:p>
-    <w:p>
-      <w:pPr>
-        <w:pStyle w:val="Heading1"/>
-      </w:pPr>
-      <w:r>
-        <w:t>附　則（平成一二年五月三一日法律第九一号）</w:t>
-      </w:r>
-    </w:p>
-    <w:p>
-      <w:r>
-        <w:t>この法律は、商法等の一部を改正する法律（平成十二年法律第九十号）の施行の日から施行する。</w:t>
-      </w:r>
-    </w:p>
-    <w:p>
-      <w:r>
-        <w:br w:type="page"/>
-      </w:r>
-    </w:p>
-    <w:p>
-      <w:pPr>
-        <w:pStyle w:val="Heading1"/>
-      </w:pPr>
-      <w:r>
-        <w:t>附　則（平成一四年三月三一日法律第九号）</w:t>
-      </w:r>
-    </w:p>
-    <w:p>
-      <w:pPr>
-        <w:pStyle w:val="Heading4"/>
-      </w:pPr>
-      <w:r>
-        <w:t>第一条（施行期日）</w:t>
-      </w:r>
-    </w:p>
-    <w:p>
-      <w:r>
-        <w:t>この法律は、公布の日から起算して一年を超えない範囲内において政令で定める日から施行する。</w:t>
-      </w:r>
-    </w:p>
-    <w:p>
-      <w:pPr>
-        <w:pStyle w:val="Heading6"/>
-        <w:ind w:left="880"/>
-      </w:pPr>
-      <w:r>
-        <w:t>一</w:t>
-      </w:r>
-    </w:p>
-    <w:p>
-      <w:pPr>
-        <w:ind w:left="880"/>
-      </w:pPr>
-      <w:r>
-        <w:t>第一条中自転車競技法別表第一及び別表第二の改正規定、第三条中小型自動車競走法別表第一及び別表第二の改正規定並びに附則第三条及び第八条の規定</w:t>
-      </w:r>
-    </w:p>
-    <w:p>
-      <w:pPr>
-        <w:pStyle w:val="Heading6"/>
-        <w:ind w:left="880"/>
-      </w:pPr>
-      <w:r>
-        <w:t>二</w:t>
-      </w:r>
-    </w:p>
-    <w:p>
-      <w:pPr>
-        <w:ind w:left="880"/>
-      </w:pPr>
-      <w:r>
-        <w:t>第二条及び第四条の規定並びに附則第六条の規定</w:t>
-      </w:r>
-    </w:p>
-    <w:p>
-      <w:pPr>
-        <w:pStyle w:val="Heading4"/>
-      </w:pPr>
-      <w:r>
-        <w:t>第二条（見直し）</w:t>
-      </w:r>
-    </w:p>
-    <w:p>
-      <w:r>
-        <w:t>政府は、平成十八年三月三十一日までの間に、この法律による改正後の自転車競技法及び小型自動車競走法の施行の状況について検討を加え、その結果に基づいて必要な見直しを行うものとする。</w:t>
-      </w:r>
-    </w:p>
-    <w:p>
-      <w:pPr>
-        <w:pStyle w:val="Heading4"/>
-      </w:pPr>
-      <w:r>
-        <w:t>第三条（競輪又は小型自動車競走に係る交付金の金額に関する経過措置）</w:t>
-      </w:r>
-    </w:p>
-    <w:p>
-      <w:r>
-        <w:t>附則第一条第一号に掲げる規定の施行の日前に開催された競輪又は小型自動車競走及び一回の開催が同日の前後にまたがっている競輪又は小型自動車競走に係る交付金の金額については、なお従前の例による。</w:t>
-      </w:r>
-    </w:p>
-    <w:p>
-      <w:pPr>
-        <w:pStyle w:val="Heading4"/>
-      </w:pPr>
-      <w:r>
-        <w:t>第五条（小型自動車競走法に基づく場外車券売場の設置の許可に関する経過措置）</w:t>
-      </w:r>
-    </w:p>
-    <w:p>
-      <w:r>
-        <w:t>この法律の施行前に第三条の規定による改正前の小型自動車競走法第二十三条の規定に基づく小型自動車競走法施行規則（昭和二十五年通商産業省令第四十六号）第五条第一項の承認を受けて設置された場外車券売場でこの法律の施行の際現に存するものは、第三条の規定による改正後の小型自動車競走法第六条の二第一項の許可を受けて設置された場外車券売場とみなす。</w:t>
-      </w:r>
-    </w:p>
-    <w:p>
-      <w:pPr>
-        <w:pStyle w:val="Heading4"/>
-      </w:pPr>
-      <w:r>
-        <w:t>第六条（競輪又は小型自動車競走の実施事務の委託に関する経過措置）</w:t>
-      </w:r>
-    </w:p>
-    <w:p>
-      <w:r>
-        <w:t>附則第一条第二号に掲げる規定の施行の日前に開催された競輪又は小型自動車競走及び一回の開催が同日の前後にまたがっている競輪又は小型自動車競走の実施に関する事務の委託並びに当該委託に係る交付金の交付については、なお従前の例による。</w:t>
-      </w:r>
-    </w:p>
-    <w:p>
-      <w:pPr>
-        <w:pStyle w:val="Heading4"/>
-      </w:pPr>
-      <w:r>
-        <w:t>第七条（罰則に関する経過措置）</w:t>
-      </w:r>
-    </w:p>
-    <w:p>
-      <w:r>
-        <w:t>この法律の施行前にした行為に対する罰則の適用については、なお従前の例による。</w:t>
-      </w:r>
-    </w:p>
-    <w:p>
-      <w:pPr>
-        <w:pStyle w:val="Heading4"/>
-      </w:pPr>
-      <w:r>
-        <w:t>第八条（政令への委任）</w:t>
-      </w:r>
-    </w:p>
-    <w:p>
-      <w:r>
-        <w:t>附則第三条から前条までに定めるもののほか、この法律の施行に関し必要な経過措置は、政令で定める。</w:t>
-      </w:r>
-    </w:p>
-    <w:p>
-      <w:r>
-        <w:br w:type="page"/>
-      </w:r>
-    </w:p>
-    <w:p>
-      <w:pPr>
-        <w:pStyle w:val="Heading1"/>
-      </w:pPr>
-      <w:r>
-        <w:t>附　則（平成一六年六月二日法律第七六号）</w:t>
-      </w:r>
-    </w:p>
-    <w:p>
-      <w:pPr>
-        <w:pStyle w:val="Heading4"/>
-      </w:pPr>
-      <w:r>
-        <w:t>第一条（施行期日）</w:t>
-      </w:r>
-    </w:p>
-    <w:p>
-      <w:r>
-        <w:t>この法律は、破産法（平成十六年法律第七十五号。次条第八項並びに附則第三条第八項、第五条第八項、第十六項及び第二十一項、第八条第三項並びに第十三条において「新破産法」という。）の施行の日から施行する。</w:t>
-      </w:r>
-    </w:p>
-    <w:p>
-      <w:pPr>
-        <w:pStyle w:val="Heading4"/>
-      </w:pPr>
-      <w:r>
-        <w:t>第十二条（罰則の適用等に関する経過措置）</w:t>
-      </w:r>
-    </w:p>
-    <w:p>
-      <w:r>
-        <w:t>施行日前にした行為並びに附則第二条第一項、第三条第一項、第四条、第五条第一項、第九項、第十七項、第十九項及び第二十一項並びに第六条第一項及び第三項の規定によりなお従前の例によることとされる場合における施行日以後にした行為に対する罰則の適用については、なお従前の例による。</w:t>
-      </w:r>
-    </w:p>
-    <w:p>
-      <w:pPr>
-        <w:pStyle w:val="Heading4"/>
-      </w:pPr>
-      <w:r>
-        <w:t>第十四条（政令への委任）</w:t>
-      </w:r>
-    </w:p>
-    <w:p>
-      <w:r>
-        <w:t>附則第二条から前条までに規定するもののほか、この法律の施行に関し必要な経過措置は、政令で定める。</w:t>
-      </w:r>
-    </w:p>
-    <w:p>
-      <w:r>
-        <w:br w:type="page"/>
-      </w:r>
-    </w:p>
-    <w:p>
-      <w:pPr>
-        <w:pStyle w:val="Heading1"/>
-      </w:pPr>
-      <w:r>
-        <w:t>附　則（平成一六年一二月一日法律第一四七号）</w:t>
-      </w:r>
-    </w:p>
-    <w:p>
-      <w:pPr>
-        <w:pStyle w:val="Heading4"/>
-      </w:pPr>
-      <w:r>
-        <w:t>第一条（施行期日）</w:t>
-      </w:r>
-    </w:p>
-    <w:p>
-      <w:r>
-        <w:t>この法律は、公布の日から起算して六月を超えない範囲内において政令で定める日から施行する。</w:t>
-      </w:r>
-    </w:p>
-    <w:p>
-      <w:r>
-        <w:br w:type="page"/>
-      </w:r>
-    </w:p>
-    <w:p>
-      <w:pPr>
-        <w:pStyle w:val="Heading1"/>
-      </w:pPr>
-      <w:r>
-        <w:t>附　則（平成一七年七月二六日法律第八七号）</w:t>
-      </w:r>
-    </w:p>
-    <w:p>
-      <w:r>
-        <w:t>この法律は、会社法の施行の日から施行する。</w:t>
-      </w:r>
-    </w:p>
-    <w:p>
-      <w:r>
-        <w:br w:type="page"/>
-      </w:r>
-    </w:p>
-    <w:p>
-      <w:pPr>
-        <w:pStyle w:val="Heading1"/>
-      </w:pPr>
-      <w:r>
-        <w:t>附　則（平成一七年一〇月二一日法律第一〇二号）</w:t>
-      </w:r>
-    </w:p>
-    <w:p>
-      <w:pPr>
-        <w:pStyle w:val="Heading4"/>
-      </w:pPr>
-      <w:r>
-        <w:t>第一条（施行期日）</w:t>
-      </w:r>
-    </w:p>
-    <w:p>
-      <w:r>
-        <w:t>この法律は、郵政民営化法の施行の日から施行する。</w:t>
-      </w:r>
-    </w:p>
-    <w:p>
-      <w:pPr>
-        <w:pStyle w:val="Heading4"/>
-      </w:pPr>
-      <w:r>
-        <w:t>第百十七条（罰則に関する経過措置）</w:t>
-      </w:r>
-    </w:p>
-    <w:p>
-      <w:r>
-        <w:t>この法律の施行前にした行為、この附則の規定によりなお従前の例によることとされる場合におけるこの法律の施行後にした行為、この法律の施行後附則第九条第一項の規定によりなおその効力を有するものとされる旧郵便為替法第三十八条の八（第二号及び第三号に係る部分に限る。）の規定の失効前にした行為、この法律の施行後附則第十三条第一項の規定によりなおその効力を有するものとされる旧郵便振替法第七十条（第二号及び第三号に係る部分に限る。）の規定の失効前にした行為、この法律の施行後附則第二十七条第一項の規定によりなおその効力を有するものとされる旧郵便振替預り金寄附委託法第八条（第二号に係る部分に限る。）の規定の失効前にした行為、この法律の施行後附則第三十九条第二項の規定によりなおその効力を有するものとされる旧公社法第七十条（第二号に係る部分に限る。）の規定の失効前にした行為、この法律の施行後附則第四十二条第一項の規定によりなおその効力を有するものとされる旧公社法第七十一条及び第七十二条（第十五号に係る部分に限る。）の規定の失効前にした行為並びに附則第二条第二項の規定の適用がある場合における郵政民営化法第百四条に規定する郵便貯金銀行に係る特定日前にした行為に対する罰則の適用については、なお従前の例による。</w:t>
-      </w:r>
-    </w:p>
-    <w:p>
-      <w:r>
-        <w:br w:type="page"/>
-      </w:r>
-    </w:p>
-    <w:p>
-      <w:pPr>
-        <w:pStyle w:val="Heading1"/>
-      </w:pPr>
-      <w:r>
-        <w:t>附　則（平成一九年六月一三日法律第八二号）</w:t>
-      </w:r>
-    </w:p>
-    <w:p>
-      <w:pPr>
-        <w:pStyle w:val="Heading4"/>
-      </w:pPr>
-      <w:r>
-        <w:t>第一条（施行期日）</w:t>
-      </w:r>
-    </w:p>
-    <w:p>
-      <w:r>
-        <w:t>この法律は、公布の日から施行する。</w:t>
-      </w:r>
-    </w:p>
-    <w:p>
-      <w:pPr>
-        <w:pStyle w:val="Heading6"/>
-        <w:ind w:left="880"/>
-      </w:pPr>
-      <w:r>
-        <w:t>一</w:t>
-      </w:r>
-    </w:p>
-    <w:p>
-      <w:pPr>
-        <w:ind w:left="880"/>
-      </w:pPr>
-      <w:r>
-        <w:t>略</w:t>
-      </w:r>
-    </w:p>
-    <w:p>
-      <w:pPr>
-        <w:pStyle w:val="Heading6"/>
-        <w:ind w:left="880"/>
-      </w:pPr>
-      <w:r>
-        <w:t>二</w:t>
-      </w:r>
-    </w:p>
-    <w:p>
-      <w:pPr>
-        <w:ind w:left="880"/>
-      </w:pPr>
-      <w:r>
-        <w:t>第四条並びに附則第十四条、第十五条、第十七条、第二十五条から第二十八条まで、第三十条、第三十二条、第三十四条、第三十六条及び第三十八条の規定</w:t>
-      </w:r>
-    </w:p>
-    <w:p>
-      <w:pPr>
-        <w:pStyle w:val="Heading4"/>
-      </w:pPr>
-      <w:r>
-        <w:t>第九条（小型自動車競走振興法人の指定等に関する準備行為）</w:t>
-      </w:r>
-    </w:p>
-    <w:p>
-      <w:r>
-        <w:t>第四条の規定による改正後の小型自動車競走法第二十七条第一項の規定による指定及び同法第三十条第一項の規定による小型自動車競走関係業務規程の認可並びにこれらに関し必要な手続その他の行為は、第四条の規定の施行前においても、同条の規定による改正後の同法第二十七条及び第三十条の規定の例により行うことができる。</w:t>
-      </w:r>
-    </w:p>
-    <w:p>
-      <w:pPr>
-        <w:pStyle w:val="Heading4"/>
-      </w:pPr>
-      <w:r>
-        <w:t>第十条（日本小型自動車振興会の解散等）</w:t>
-      </w:r>
-    </w:p>
-    <w:p>
-      <w:r>
-        <w:t>日本小型自動車振興会は、附則第一条第二号に掲げる規定の施行の時において解散するものとし、その一切の権利及び義務は、その時において第四条の規定による改正後の小型自動車競走法第二十七条第一項の指定を受けた法人（以下この条及び附則第十五条において「小型自動車競走振興法人」という。）が承継する。</w:t>
+        <w:t>通商産業大臣は、設立委員を命じて、日本小型自動車振興会の設立に関する事務を処理させる。</w:t>
       </w:r>
     </w:p>
     <w:p>
@@ -4491,7 +3393,7 @@
         <w:ind w:left="440"/>
       </w:pPr>
       <w:r>
-        <w:t>２</w:t>
+        <w:t>４</w:t>
       </w:r>
     </w:p>
     <w:p>
@@ -4499,7 +3401,7 @@
         <w:ind w:left="440"/>
       </w:pPr>
       <w:r>
-        <w:t>日本小型自動車振興会の解散の日の前日を含む事業年度は、その日に終わるものとする。</w:t>
+        <w:t>設立委員は、設立の準備を完了したときは、その事務を第一項の規定により指名された会長となるべき者に引き継がなければならない。</w:t>
       </w:r>
     </w:p>
     <w:p>
@@ -4508,7 +3410,7 @@
         <w:ind w:left="440"/>
       </w:pPr>
       <w:r>
-        <w:t>３</w:t>
+        <w:t>５</w:t>
       </w:r>
     </w:p>
     <w:p>
@@ -4516,7 +3418,7 @@
         <w:ind w:left="440"/>
       </w:pPr>
       <w:r>
-        <w:t>日本小型自動車振興会の解散の日の前日を含む事業年度に係る事業報告書、財産目録、貸借対照表及び損益計算書については、なお従前の例による。</w:t>
+        <w:t>第一項の規定により指名された会長となるべき者は、前項の事務の引継ぎを受けたときは、遅滞なく、政令で定めるところにより、設立の登記をしなければならない。</w:t>
       </w:r>
     </w:p>
     <w:p>
@@ -4525,7 +3427,7 @@
         <w:ind w:left="440"/>
       </w:pPr>
       <w:r>
-        <w:t>４</w:t>
+        <w:t>６</w:t>
       </w:r>
     </w:p>
     <w:p>
@@ -4533,7 +3435,46 @@
         <w:ind w:left="440"/>
       </w:pPr>
       <w:r>
-        <w:t>第一項の規定により日本小型自動車振興会が解散した場合における解散の登記については、政令で定める。</w:t>
+        <w:t>日本小型自動車振興会は、前項の規定による設立の登記をすることによつて成立する。</w:t>
+      </w:r>
+    </w:p>
+    <w:p>
+      <w:pPr>
+        <w:pStyle w:val="Heading4"/>
+      </w:pPr>
+      <w:r>
+        <w:t>第十条</w:t>
+      </w:r>
+    </w:p>
+    <w:p>
+      <w:r>
+        <w:t>この法律の施行の際現に改正前の小型自動車競走法第八条第一項の規定により全国小型自動車競走会連合会に登録されている小型自動車競走の審判員、小型自動車競走に出場する選手及び小型自動車競走に使用する小型自動車は、それぞれ改正後の同法同条同項の規定により日本小型自動車振興会に登録されたものとみなす。</w:t>
+      </w:r>
+    </w:p>
+    <w:p>
+      <w:pPr>
+        <w:pStyle w:val="Heading4"/>
+      </w:pPr>
+      <w:r>
+        <w:t>第十一条</w:t>
+      </w:r>
+    </w:p>
+    <w:p>
+      <w:r>
+        <w:t>この法律の施行前にした行為に対する罰則の適用については、なお従前の例による。</w:t>
+      </w:r>
+    </w:p>
+    <w:p>
+      <w:r>
+        <w:br w:type="page"/>
+      </w:r>
+    </w:p>
+    <w:p>
+      <w:pPr>
+        <w:pStyle w:val="Heading1"/>
+      </w:pPr>
+      <w:r>
+        <w:t>附則（昭和四一年六月三〇日法律第九八号）</w:t>
       </w:r>
     </w:p>
     <w:p>
@@ -4542,7 +3483,7 @@
         <w:ind w:left="440"/>
       </w:pPr>
       <w:r>
-        <w:t>５</w:t>
+        <w:t>１</w:t>
       </w:r>
     </w:p>
     <w:p>
@@ -4550,7 +3491,20 @@
         <w:ind w:left="440"/>
       </w:pPr>
       <w:r>
-        <w:t>第一項の規定により小型自動車競走振興法人が権利を承継する場合における当該承継に伴う登記又は登録については、登録免許税を課さない。</w:t>
+        <w:t>この法律は、昭和四十一年七月一日から施行する。</w:t>
+      </w:r>
+    </w:p>
+    <w:p>
+      <w:r>
+        <w:br w:type="page"/>
+      </w:r>
+    </w:p>
+    <w:p>
+      <w:pPr>
+        <w:pStyle w:val="Heading1"/>
+      </w:pPr>
+      <w:r>
+        <w:t>附則（昭和五八年一二月二日法律第七八号）</w:t>
       </w:r>
     </w:p>
     <w:p>
@@ -4559,7 +3513,7 @@
         <w:ind w:left="440"/>
       </w:pPr>
       <w:r>
-        <w:t>６</w:t>
+        <w:t>１</w:t>
       </w:r>
     </w:p>
     <w:p>
@@ -4567,20 +3521,7 @@
         <w:ind w:left="440"/>
       </w:pPr>
       <w:r>
-        <w:t>第一項の規定により小型自動車競走振興法人が権利を承継する場合における当該承継に係る不動産又は自動車の取得に対しては、不動産取得税又は自動車取得税を課することができない。</w:t>
-      </w:r>
-    </w:p>
-    <w:p>
-      <w:pPr>
-        <w:pStyle w:val="Heading4"/>
-      </w:pPr>
-      <w:r>
-        <w:t>第十一条（小型自動車競走会に関する経過措置）</w:t>
-      </w:r>
-    </w:p>
-    <w:p>
-      <w:r>
-        <w:t>小型自動車競走会は、その組織を変更して財団法人になることができる。</w:t>
+        <w:t>この法律（第一条を除く。）は、昭和五十九年七月一日から施行する。</w:t>
       </w:r>
     </w:p>
     <w:p>
@@ -4597,7 +3538,219 @@
         <w:ind w:left="440"/>
       </w:pPr>
       <w:r>
-        <w:t>前項の規定により小型自動車競走会がその組織を変更して財団法人になるには、この法律の施行の日から附則第一条第二号に掲げる規定の施行の日の前日までの期間（次条において「小型自動車競走会に係る移行期間」という。）内に、組織変更のために必要な定款の変更をし、経済産業大臣の認可を受けなければならない。</w:t>
+        <w:t>この法律の施行の日の前日において法律の規定により置かれている機関等で、この法律の施行の日以後は国家行政組織法又はこの法律による改正後の関係法律の規定に基づく政令（以下「関係政令」という。）の規定により置かれることとなるものに関し必要となる経過措置その他この法律の施行に伴う関係政令の制定又は改廃に関し必要となる経過措置は、政令で定めることができる。</w:t>
+      </w:r>
+    </w:p>
+    <w:p>
+      <w:r>
+        <w:br w:type="page"/>
+      </w:r>
+    </w:p>
+    <w:p>
+      <w:pPr>
+        <w:pStyle w:val="Heading1"/>
+      </w:pPr>
+      <w:r>
+        <w:t>附則（昭和六一年一二月二六日法律第一〇九号）</w:t>
+      </w:r>
+    </w:p>
+    <w:p>
+      <w:pPr>
+        <w:pStyle w:val="Heading4"/>
+      </w:pPr>
+      <w:r>
+        <w:t>第一条（施行期日）</w:t>
+      </w:r>
+    </w:p>
+    <w:p>
+      <w:r>
+        <w:t>この法律は、公布の日から施行する。</w:t>
+      </w:r>
+    </w:p>
+    <w:p>
+      <w:pPr>
+        <w:pStyle w:val="Heading4"/>
+      </w:pPr>
+      <w:r>
+        <w:t>第六条（その他の処分、申請等に係る経過措置）</w:t>
+      </w:r>
+    </w:p>
+    <w:p>
+      <w:r>
+        <w:t>この法律（附則第一条各号に掲げる規定については、当該各規定。以下この条及び附則第八条において同じ。）の施行前に改正前のそれぞれの法律の規定によりされた許可等の処分その他の行為（以下この条において「処分等の行為」という。）又はこの法律の施行の際現に改正前のそれぞれの法律の規定によりされている許可等の申請その他の行為（以下この条において「申請等の行為」という。）でこの法律の施行の日においてこれらの行為に係る行政事務を行うべき者が異なることとなるものは、附則第二条から前条までの規定又は改正後のそれぞれの法律（これに基づく命令を含む。）の経過措置に関する規定に定めるものを除き、この法律の施行の日以後における改正後のそれぞれの法律の適用については、改正後のそれぞれの法律の相当規定によりされた処分等の行為又は申請等の行為とみなす。</w:t>
+      </w:r>
+    </w:p>
+    <w:p>
+      <w:r>
+        <w:br w:type="page"/>
+      </w:r>
+    </w:p>
+    <w:p>
+      <w:pPr>
+        <w:pStyle w:val="Heading1"/>
+      </w:pPr>
+      <w:r>
+        <w:t>附則（平成五年一一月一二日法律第八九号）</w:t>
+      </w:r>
+    </w:p>
+    <w:p>
+      <w:pPr>
+        <w:pStyle w:val="Heading4"/>
+      </w:pPr>
+      <w:r>
+        <w:t>第一条（施行期日）</w:t>
+      </w:r>
+    </w:p>
+    <w:p>
+      <w:r>
+        <w:t>この法律は、行政手続法（平成五年法律第八十八号）の施行の日から施行する。</w:t>
+      </w:r>
+    </w:p>
+    <w:p>
+      <w:pPr>
+        <w:pStyle w:val="Heading4"/>
+      </w:pPr>
+      <w:r>
+        <w:t>第二条（諮問等がされた不利益処分に関する経過措置）</w:t>
+      </w:r>
+    </w:p>
+    <w:p>
+      <w:r>
+        <w:t>この法律の施行前に法令に基づき審議会その他の合議制の機関に対し行政手続法第十三条に規定する聴聞又は弁明の機会の付与の手続その他の意見陳述のための手続に相当する手続を執るべきことの諮問その他の求めがされた場合においては、当該諮問その他の求めに係る不利益処分の手続に関しては、この法律による改正後の関係法律の規定にかかわらず、なお従前の例による。</w:t>
+      </w:r>
+    </w:p>
+    <w:p>
+      <w:pPr>
+        <w:pStyle w:val="Heading4"/>
+      </w:pPr>
+      <w:r>
+        <w:t>第十三条（罰則に関する経過措置）</w:t>
+      </w:r>
+    </w:p>
+    <w:p>
+      <w:r>
+        <w:t>この法律の施行前にした行為に対する罰則の適用については、なお従前の例による。</w:t>
+      </w:r>
+    </w:p>
+    <w:p>
+      <w:pPr>
+        <w:pStyle w:val="Heading4"/>
+      </w:pPr>
+      <w:r>
+        <w:t>第十四条（聴聞に関する規定の整理に伴う経過措置）</w:t>
+      </w:r>
+    </w:p>
+    <w:p>
+      <w:r>
+        <w:t>この法律の施行前に法律の規定により行われた聴聞、聴問若しくは聴聞会（不利益処分に係るものを除く。）又はこれらのための手続は、この法律による改正後の関係法律の相当規定により行われたものとみなす。</w:t>
+      </w:r>
+    </w:p>
+    <w:p>
+      <w:pPr>
+        <w:pStyle w:val="Heading4"/>
+      </w:pPr>
+      <w:r>
+        <w:t>第十五条（政令への委任）</w:t>
+      </w:r>
+    </w:p>
+    <w:p>
+      <w:r>
+        <w:t>附則第二条から前条までに定めるもののほか、この法律の施行に関して必要な経過措置は、政令で定める。</w:t>
+      </w:r>
+    </w:p>
+    <w:p>
+      <w:r>
+        <w:br w:type="page"/>
+      </w:r>
+    </w:p>
+    <w:p>
+      <w:pPr>
+        <w:pStyle w:val="Heading1"/>
+      </w:pPr>
+      <w:r>
+        <w:t>附則（平成九年六月二四日法律第一〇三号）</w:t>
+      </w:r>
+    </w:p>
+    <w:p>
+      <w:pPr>
+        <w:pStyle w:val="Heading4"/>
+      </w:pPr>
+      <w:r>
+        <w:t>第一条（施行期日）</w:t>
+      </w:r>
+    </w:p>
+    <w:p>
+      <w:r>
+        <w:t>この法律は、公布の日から施行する。</w:t>
+      </w:r>
+    </w:p>
+    <w:p>
+      <w:pPr>
+        <w:pStyle w:val="Heading4"/>
+      </w:pPr>
+      <w:r>
+        <w:t>第二条（経過措置）</w:t>
+      </w:r>
+    </w:p>
+    <w:p>
+      <w:r>
+        <w:t>第一条から第五条まで、第七条から第二十四条まで、第二十六条から第三十二条まで、第三十四条から第三十七条まで、第三十九条、第四十一条から第五十条まで、第五十二条から第六十四条まで及び第六十六条から第七十二条までの規定による改正後の法律の規定は、平成八年四月一日に始まる事業年度に係る当該法律の規定に規定する書類（第十八条の規定による改正後の日本輸出入銀行法第三十五条第二項及び第十九条の規定による改正後の日本開発銀行法第三十三条第二項に規定する書類のうち、平成八年四月から九月までの半期に係るものを除く。）から適用する。</w:t>
+      </w:r>
+    </w:p>
+    <w:p>
+      <w:r>
+        <w:br w:type="page"/>
+      </w:r>
+    </w:p>
+    <w:p>
+      <w:pPr>
+        <w:pStyle w:val="Heading1"/>
+      </w:pPr>
+      <w:r>
+        <w:t>附則（平成一一年一二月二二日法律第一六〇号）</w:t>
+      </w:r>
+    </w:p>
+    <w:p>
+      <w:pPr>
+        <w:pStyle w:val="Heading4"/>
+      </w:pPr>
+      <w:r>
+        <w:t>第一条（施行期日）</w:t>
+      </w:r>
+    </w:p>
+    <w:p>
+      <w:r>
+        <w:t>この法律（第二条及び第三条を除く。）は、平成十三年一月六日から施行する。</w:t>
+        <w:br/>
+        <w:t>ただし、次の各号に掲げる規定は、当該各号に定める日から施行する。</w:t>
+      </w:r>
+    </w:p>
+    <w:p>
+      <w:pPr>
+        <w:pStyle w:val="ListBullet"/>
+        <w:ind w:left="880"/>
+      </w:pPr>
+      <w:r>
+        <w:t>一</w:t>
+        <w:br/>
+        <w:t>第九百九十五条（核原料物質、核燃料物質及び原子炉の規制に関する法律の一部を改正する法律附則の改正規定に係る部分に限る。）、第千三百五条、第千三百六条、第千三百二十四条第二項、第千三百二十六条第二項及び第千三百四十四条の規定</w:t>
+        <w:br/>
+        <w:br/>
+        <w:br/>
+        <w:t>公布の日</w:t>
+      </w:r>
+    </w:p>
+    <w:p>
+      <w:r>
+        <w:br w:type="page"/>
+      </w:r>
+    </w:p>
+    <w:p>
+      <w:pPr>
+        <w:pStyle w:val="Heading1"/>
+      </w:pPr>
+      <w:r>
+        <w:t>附則（平成一二年五月三一日法律第九一号）</w:t>
       </w:r>
     </w:p>
     <w:p>
@@ -4606,7 +3759,7 @@
         <w:ind w:left="440"/>
       </w:pPr>
       <w:r>
-        <w:t>３</w:t>
+        <w:t>１</w:t>
       </w:r>
     </w:p>
     <w:p>
@@ -4614,7 +3767,358 @@
         <w:ind w:left="440"/>
       </w:pPr>
       <w:r>
-        <w:t>前項の認可の効力は、附則第一条第二号に掲げる規定の施行の日から生ずるものとする。</w:t>
+        <w:t>この法律は、商法等の一部を改正する法律（平成十二年法律第九十号）の施行の日から施行する。</w:t>
+      </w:r>
+    </w:p>
+    <w:p>
+      <w:r>
+        <w:br w:type="page"/>
+      </w:r>
+    </w:p>
+    <w:p>
+      <w:pPr>
+        <w:pStyle w:val="Heading1"/>
+      </w:pPr>
+      <w:r>
+        <w:t>附則（平成一四年三月三一日法律第九号）</w:t>
+      </w:r>
+    </w:p>
+    <w:p>
+      <w:pPr>
+        <w:pStyle w:val="Heading4"/>
+      </w:pPr>
+      <w:r>
+        <w:t>第一条（施行期日）</w:t>
+      </w:r>
+    </w:p>
+    <w:p>
+      <w:r>
+        <w:t>この法律は、公布の日から起算して一年を超えない範囲内において政令で定める日から施行する。</w:t>
+        <w:br/>
+        <w:t>ただし、次の各号に掲げる規定は、当該各号に定める日から施行する。</w:t>
+      </w:r>
+    </w:p>
+    <w:p>
+      <w:pPr>
+        <w:pStyle w:val="ListBullet"/>
+        <w:ind w:left="880"/>
+      </w:pPr>
+      <w:r>
+        <w:t>一</w:t>
+        <w:br/>
+        <w:t>第一条中自転車競技法別表第一及び別表第二の改正規定、第三条中小型自動車競走法別表第一及び別表第二の改正規定並びに附則第三条及び第八条の規定</w:t>
+        <w:br/>
+        <w:br/>
+        <w:br/>
+        <w:t>平成十四年四月一日又はこの法律の公布の日のいずれか遅い日</w:t>
+      </w:r>
+    </w:p>
+    <w:p>
+      <w:pPr>
+        <w:pStyle w:val="ListBullet"/>
+        <w:ind w:left="880"/>
+      </w:pPr>
+      <w:r>
+        <w:t>二</w:t>
+        <w:br/>
+        <w:t>第二条及び第四条の規定並びに附則第六条の規定</w:t>
+        <w:br/>
+        <w:br/>
+        <w:br/>
+        <w:t>公布の日から起算して一年六月を超えない範囲内において政令で定める日</w:t>
+      </w:r>
+    </w:p>
+    <w:p>
+      <w:pPr>
+        <w:pStyle w:val="Heading4"/>
+      </w:pPr>
+      <w:r>
+        <w:t>第二条（見直し）</w:t>
+      </w:r>
+    </w:p>
+    <w:p>
+      <w:r>
+        <w:t>政府は、平成十八年三月三十一日までの間に、この法律による改正後の自転車競技法及び小型自動車競走法の施行の状況について検討を加え、その結果に基づいて必要な見直しを行うものとする。</w:t>
+      </w:r>
+    </w:p>
+    <w:p>
+      <w:pPr>
+        <w:pStyle w:val="Heading4"/>
+      </w:pPr>
+      <w:r>
+        <w:t>第三条（競輪又は小型自動車競走に係る交付金の金額に関する経過措置）</w:t>
+      </w:r>
+    </w:p>
+    <w:p>
+      <w:r>
+        <w:t>附則第一条第一号に掲げる規定の施行の日前に開催された競輪又は小型自動車競走及び一回の開催が同日の前後にまたがっている競輪又は小型自動車競走に係る交付金の金額については、なお従前の例による。</w:t>
+      </w:r>
+    </w:p>
+    <w:p>
+      <w:pPr>
+        <w:pStyle w:val="Heading4"/>
+      </w:pPr>
+      <w:r>
+        <w:t>第五条（小型自動車競走法に基づく場外車券売場の設置の許可に関する経過措置）</w:t>
+      </w:r>
+    </w:p>
+    <w:p>
+      <w:r>
+        <w:t>この法律の施行前に第三条の規定による改正前の小型自動車競走法第二十三条の規定に基づく小型自動車競走法施行規則（昭和二十五年通商産業省令第四十六号）第五条第一項の承認を受けて設置された場外車券売場でこの法律の施行の際現に存するものは、第三条の規定による改正後の小型自動車競走法第六条の二第一項の許可を受けて設置された場外車券売場とみなす。</w:t>
+      </w:r>
+    </w:p>
+    <w:p>
+      <w:pPr>
+        <w:pStyle w:val="Heading4"/>
+      </w:pPr>
+      <w:r>
+        <w:t>第六条（競輪又は小型自動車競走の実施事務の委託に関する経過措置）</w:t>
+      </w:r>
+    </w:p>
+    <w:p>
+      <w:r>
+        <w:t>附則第一条第二号に掲げる規定の施行の日前に開催された競輪又は小型自動車競走及び一回の開催が同日の前後にまたがっている競輪又は小型自動車競走の実施に関する事務の委託並びに当該委託に係る交付金の交付については、なお従前の例による。</w:t>
+      </w:r>
+    </w:p>
+    <w:p>
+      <w:pPr>
+        <w:pStyle w:val="Heading4"/>
+      </w:pPr>
+      <w:r>
+        <w:t>第七条（罰則に関する経過措置）</w:t>
+      </w:r>
+    </w:p>
+    <w:p>
+      <w:r>
+        <w:t>この法律の施行前にした行為に対する罰則の適用については、なお従前の例による。</w:t>
+      </w:r>
+    </w:p>
+    <w:p>
+      <w:pPr>
+        <w:pStyle w:val="Heading4"/>
+      </w:pPr>
+      <w:r>
+        <w:t>第八条（政令への委任）</w:t>
+      </w:r>
+    </w:p>
+    <w:p>
+      <w:r>
+        <w:t>附則第三条から前条までに定めるもののほか、この法律の施行に関し必要な経過措置は、政令で定める。</w:t>
+      </w:r>
+    </w:p>
+    <w:p>
+      <w:r>
+        <w:br w:type="page"/>
+      </w:r>
+    </w:p>
+    <w:p>
+      <w:pPr>
+        <w:pStyle w:val="Heading1"/>
+      </w:pPr>
+      <w:r>
+        <w:t>附則（平成一六年六月二日法律第七六号）</w:t>
+      </w:r>
+    </w:p>
+    <w:p>
+      <w:pPr>
+        <w:pStyle w:val="Heading4"/>
+      </w:pPr>
+      <w:r>
+        <w:t>第一条（施行期日）</w:t>
+      </w:r>
+    </w:p>
+    <w:p>
+      <w:r>
+        <w:t>この法律は、破産法（平成十六年法律第七十五号。次条第八項並びに附則第三条第八項、第五条第八項、第十六項及び第二十一項、第八条第三項並びに第十三条において「新破産法」という。）の施行の日から施行する。</w:t>
+      </w:r>
+    </w:p>
+    <w:p>
+      <w:pPr>
+        <w:pStyle w:val="Heading4"/>
+      </w:pPr>
+      <w:r>
+        <w:t>第十二条（罰則の適用等に関する経過措置）</w:t>
+      </w:r>
+    </w:p>
+    <w:p>
+      <w:r>
+        <w:t>施行日前にした行為並びに附則第二条第一項、第三条第一項、第四条、第五条第一項、第九項、第十七項、第十九項及び第二十一項並びに第六条第一項及び第三項の規定によりなお従前の例によることとされる場合における施行日以後にした行為に対する罰則の適用については、なお従前の例による。</w:t>
+      </w:r>
+    </w:p>
+    <w:p>
+      <w:pPr>
+        <w:pStyle w:val="Heading4"/>
+      </w:pPr>
+      <w:r>
+        <w:t>第十四条（政令への委任）</w:t>
+      </w:r>
+    </w:p>
+    <w:p>
+      <w:r>
+        <w:t>附則第二条から前条までに規定するもののほか、この法律の施行に関し必要な経過措置は、政令で定める。</w:t>
+      </w:r>
+    </w:p>
+    <w:p>
+      <w:r>
+        <w:br w:type="page"/>
+      </w:r>
+    </w:p>
+    <w:p>
+      <w:pPr>
+        <w:pStyle w:val="Heading1"/>
+      </w:pPr>
+      <w:r>
+        <w:t>附則（平成一六年一二月一日法律第一四七号）</w:t>
+      </w:r>
+    </w:p>
+    <w:p>
+      <w:pPr>
+        <w:pStyle w:val="Heading4"/>
+      </w:pPr>
+      <w:r>
+        <w:t>第一条（施行期日）</w:t>
+      </w:r>
+    </w:p>
+    <w:p>
+      <w:r>
+        <w:t>この法律は、公布の日から起算して六月を超えない範囲内において政令で定める日から施行する。</w:t>
+      </w:r>
+    </w:p>
+    <w:p>
+      <w:r>
+        <w:br w:type="page"/>
+      </w:r>
+    </w:p>
+    <w:p>
+      <w:pPr>
+        <w:pStyle w:val="Heading1"/>
+      </w:pPr>
+      <w:r>
+        <w:t>附則（平成一七年七月二六日法律第八七号）</w:t>
+      </w:r>
+    </w:p>
+    <w:p>
+      <w:r>
+        <w:t>この法律は、会社法の施行の日から施行する。</w:t>
+      </w:r>
+    </w:p>
+    <w:p>
+      <w:r>
+        <w:br w:type="page"/>
+      </w:r>
+    </w:p>
+    <w:p>
+      <w:pPr>
+        <w:pStyle w:val="Heading1"/>
+      </w:pPr>
+      <w:r>
+        <w:t>附則（平成一七年一〇月二一日法律第一〇二号）</w:t>
+      </w:r>
+    </w:p>
+    <w:p>
+      <w:pPr>
+        <w:pStyle w:val="Heading4"/>
+      </w:pPr>
+      <w:r>
+        <w:t>第一条（施行期日）</w:t>
+      </w:r>
+    </w:p>
+    <w:p>
+      <w:r>
+        <w:t>この法律は、郵政民営化法の施行の日から施行する。</w:t>
+      </w:r>
+    </w:p>
+    <w:p>
+      <w:pPr>
+        <w:pStyle w:val="Heading4"/>
+      </w:pPr>
+      <w:r>
+        <w:t>第百十七条（罰則に関する経過措置）</w:t>
+      </w:r>
+    </w:p>
+    <w:p>
+      <w:r>
+        <w:t>この法律の施行前にした行為、この附則の規定によりなお従前の例によることとされる場合におけるこの法律の施行後にした行為、この法律の施行後附則第九条第一項の規定によりなおその効力を有するものとされる旧郵便為替法第三十八条の八（第二号及び第三号に係る部分に限る。）の規定の失効前にした行為、この法律の施行後附則第十三条第一項の規定によりなおその効力を有するものとされる旧郵便振替法第七十条（第二号及び第三号に係る部分に限る。）の規定の失効前にした行為、この法律の施行後附則第二十七条第一項の規定によりなおその効力を有するものとされる旧郵便振替預り金寄附委託法第八条（第二号に係る部分に限る。）の規定の失効前にした行為、この法律の施行後附則第三十九条第二項の規定によりなおその効力を有するものとされる旧公社法第七十条（第二号に係る部分に限る。）の規定の失効前にした行為、この法律の施行後附則第四十二条第一項の規定によりなおその効力を有するものとされる旧公社法第七十一条及び第七十二条（第十五号に係る部分に限る。）の規定の失効前にした行為並びに附則第二条第二項の規定の適用がある場合における郵政民営化法第百四条に規定する郵便貯金銀行に係る特定日前にした行為に対する罰則の適用については、なお従前の例による。</w:t>
+      </w:r>
+    </w:p>
+    <w:p>
+      <w:r>
+        <w:br w:type="page"/>
+      </w:r>
+    </w:p>
+    <w:p>
+      <w:pPr>
+        <w:pStyle w:val="Heading1"/>
+      </w:pPr>
+      <w:r>
+        <w:t>附則（平成一九年六月一三日法律第八二号）</w:t>
+      </w:r>
+    </w:p>
+    <w:p>
+      <w:pPr>
+        <w:pStyle w:val="Heading4"/>
+      </w:pPr>
+      <w:r>
+        <w:t>第一条（施行期日）</w:t>
+      </w:r>
+    </w:p>
+    <w:p>
+      <w:r>
+        <w:t>この法律は、公布の日から施行する。</w:t>
+        <w:br/>
+        <w:t>ただし、次の各号に掲げる規定は、当該各号に定める日から施行する。</w:t>
+      </w:r>
+    </w:p>
+    <w:p>
+      <w:pPr>
+        <w:pStyle w:val="ListBullet"/>
+        <w:ind w:left="880"/>
+      </w:pPr>
+      <w:r>
+        <w:t>一</w:t>
+        <w:br/>
+        <w:t>略</w:t>
+      </w:r>
+    </w:p>
+    <w:p>
+      <w:pPr>
+        <w:pStyle w:val="ListBullet"/>
+        <w:ind w:left="880"/>
+      </w:pPr>
+      <w:r>
+        <w:t>二</w:t>
+        <w:br/>
+        <w:t>第四条並びに附則第十四条、第十五条、第十七条、第二十五条から第二十八条まで、第三十条、第三十二条、第三十四条、第三十六条及び第三十八条の規定</w:t>
+        <w:br/>
+        <w:br/>
+        <w:br/>
+        <w:t>平成二十年四月三十日までの間において政令で定める日</w:t>
+      </w:r>
+    </w:p>
+    <w:p>
+      <w:pPr>
+        <w:pStyle w:val="Heading4"/>
+      </w:pPr>
+      <w:r>
+        <w:t>第九条（小型自動車競走振興法人の指定等に関する準備行為）</w:t>
+      </w:r>
+    </w:p>
+    <w:p>
+      <w:r>
+        <w:t>第四条の規定による改正後の小型自動車競走法第二十七条第一項の規定による指定及び同法第三十条第一項の規定による小型自動車競走関係業務規程の認可並びにこれらに関し必要な手続その他の行為は、第四条の規定の施行前においても、同条の規定による改正後の同法第二十七条及び第三十条の規定の例により行うことができる。</w:t>
+      </w:r>
+    </w:p>
+    <w:p>
+      <w:pPr>
+        <w:pStyle w:val="Heading4"/>
+      </w:pPr>
+      <w:r>
+        <w:t>第十条（日本小型自動車振興会の解散等）</w:t>
+      </w:r>
+    </w:p>
+    <w:p>
+      <w:r>
+        <w:t>日本小型自動車振興会は、附則第一条第二号に掲げる規定の施行の時において解散するものとし、その一切の権利及び義務は、その時において第四条の規定による改正後の小型自動車競走法第二十七条第一項の指定を受けた法人（以下この条及び附則第十五条において「小型自動車競走振興法人」という。）が承継する。</w:t>
       </w:r>
     </w:p>
     <w:p>
@@ -4623,7 +4127,7 @@
         <w:ind w:left="440"/>
       </w:pPr>
       <w:r>
-        <w:t>４</w:t>
+        <w:t>２</w:t>
       </w:r>
     </w:p>
     <w:p>
@@ -4631,7 +4135,7 @@
         <w:ind w:left="440"/>
       </w:pPr>
       <w:r>
-        <w:t>第一項の規定による組織変更後の財団法人に係る民法その他の法令の適用については、第二項の認可は、財団法人の設立許可とみなす。</w:t>
+        <w:t>日本小型自動車振興会の解散の日の前日を含む事業年度は、その日に終わるものとする。</w:t>
       </w:r>
     </w:p>
     <w:p>
@@ -4640,7 +4144,7 @@
         <w:ind w:left="440"/>
       </w:pPr>
       <w:r>
-        <w:t>５</w:t>
+        <w:t>３</w:t>
       </w:r>
     </w:p>
     <w:p>
@@ -4648,46 +4152,7 @@
         <w:ind w:left="440"/>
       </w:pPr>
       <w:r>
-        <w:t>第一項の規定による財団法人への組織変更に伴う小型自動車競走会の登記について必要な事項は、政令で定める。</w:t>
-      </w:r>
-    </w:p>
-    <w:p>
-      <w:pPr>
-        <w:pStyle w:val="Heading4"/>
-      </w:pPr>
-      <w:r>
-        <w:t>第十二条</w:t>
-      </w:r>
-    </w:p>
-    <w:p>
-      <w:r>
-        <w:t>小型自動車競走会に係る移行期間内に前条第二項の認可を受けなかった小型自動車競走会は、第四条の規定による改正前の小型自動車競走法第二十条の十一の規定にかかわらず、小型自動車競走会に係る移行期間の満了の日に解散する。</w:t>
-      </w:r>
-    </w:p>
-    <w:p>
-      <w:pPr>
-        <w:pStyle w:val="Heading4"/>
-      </w:pPr>
-      <w:r>
-        <w:t>第十三条</w:t>
-      </w:r>
-    </w:p>
-    <w:p>
-      <w:r>
-        <w:t>附則第一条第二号に掲げる規定の施行の日の前日までに第四条の規定による改正前の小型自動車競走法第二十条の十一各号のいずれかに該当することにより小型自動車競走会が解散した場合における小型自動車競走会の清算については、なお従前の例による。</w:t>
-      </w:r>
-    </w:p>
-    <w:p>
-      <w:pPr>
-        <w:pStyle w:val="Heading4"/>
-      </w:pPr>
-      <w:r>
-        <w:t>第十四条</w:t>
-      </w:r>
-    </w:p>
-    <w:p>
-      <w:r>
-        <w:t>附則第十一条第一項の規定により組織変更をした財団法人は、附則第一条第二号に掲げる規定の施行の日に第四条の規定による改正後の小型自動車競走法第四十二条第一項の指定を受けたものとみなす。</w:t>
+        <w:t>日本小型自動車振興会の解散の日の前日を含む事業年度に係る事業報告書、財産目録、貸借対照表及び損益計算書については、なお従前の例による。</w:t>
       </w:r>
     </w:p>
     <w:p>
@@ -4696,7 +4161,7 @@
         <w:ind w:left="440"/>
       </w:pPr>
       <w:r>
-        <w:t>２</w:t>
+        <w:t>４</w:t>
       </w:r>
     </w:p>
     <w:p>
@@ -4704,7 +4169,7 @@
         <w:ind w:left="440"/>
       </w:pPr>
       <w:r>
-        <w:t>前項の規定により第四条の規定による改正後の小型自動車競走法第四十二条第一項の指定を受けたものとみなされた附則第十一条第一項の規定により組織変更をした財団法人に係る第四条の規定による改正後の同法第四十五条第一項に規定する競走実施業務規程については、当該財団法人は、附則第一条第二号に掲げる規定の施行の日から三月以内に、その認可の申請をしなければならない。</w:t>
+        <w:t>第一項の規定により日本小型自動車振興会が解散した場合における解散の登記については、政令で定める。</w:t>
       </w:r>
     </w:p>
     <w:p>
@@ -4713,7 +4178,7 @@
         <w:ind w:left="440"/>
       </w:pPr>
       <w:r>
-        <w:t>３</w:t>
+        <w:t>５</w:t>
       </w:r>
     </w:p>
     <w:p>
@@ -4721,137 +4186,7 @@
         <w:ind w:left="440"/>
       </w:pPr>
       <w:r>
-        <w:t>附則第十一条第一項の規定により組織変更をした財団法人は、附則第一条第二号に掲げる規定の施行の日から前項の申請に基づく認可に関する処分があるまでの間は、従前の業務の方法で第四条の規定による改正後の小型自動車競走法第四十四条に規定する競走実施業務を行うことができる。</w:t>
-      </w:r>
-    </w:p>
-    <w:p>
-      <w:pPr>
-        <w:pStyle w:val="Heading4"/>
-      </w:pPr>
-      <w:r>
-        <w:t>第十五条</w:t>
-      </w:r>
-    </w:p>
-    <w:p>
-      <w:r>
-        <w:t>第四条の規定による改正前の小型自動車競走法第八条第一項の規定により日本小型自動車振興会に登録されている小型自動車競走の審判員、小型自動車競走に出場する選手及び小型自動車競走に使用する小型自動車は、それぞれ第四条の規定による改正後の同法第十一条第一項の規定により小型自動車競走振興法人に登録されたものとみなす。</w:t>
-      </w:r>
-    </w:p>
-    <w:p>
-      <w:pPr>
-        <w:pStyle w:val="Heading4"/>
-      </w:pPr>
-      <w:r>
-        <w:t>第十八条（罰則に関する経過措置）</w:t>
-      </w:r>
-    </w:p>
-    <w:p>
-      <w:r>
-        <w:t>この法律（附則第一条各号に掲げる規定については、当該各規定。以下同じ。）の施行前にした行為及びこの附則の規定によりなお従前の例によることとされる場合におけるこの法律の施行後にした行為に対する罰則の適用については、なお従前の例による。</w:t>
-      </w:r>
-    </w:p>
-    <w:p>
-      <w:pPr>
-        <w:pStyle w:val="Heading4"/>
-      </w:pPr>
-      <w:r>
-        <w:t>第十九条（政令への委任）</w:t>
-      </w:r>
-    </w:p>
-    <w:p>
-      <w:r>
-        <w:t>この附則に規定するもののほか、この法律の施行に関し必要な経過措置は、政令で定める。</w:t>
-      </w:r>
-    </w:p>
-    <w:p>
-      <w:pPr>
-        <w:pStyle w:val="Heading4"/>
-      </w:pPr>
-      <w:r>
-        <w:t>第二十条（検討）</w:t>
-      </w:r>
-    </w:p>
-    <w:p>
-      <w:r>
-        <w:t>政府は、第二条の規定による改正後の自転車競技法第二十三条第一項に規定する競輪振興法人及び同法第三十八条第一項に規定する競技実施法人並びに第四条の規定による改正後の小型自動車競走法第二十七条第一項に規定する小型自動車競走振興法人及び同法第四十二条第一項に規定する競走実施法人の組織及び機能について検討を加え、必要があると認めるときは、その結果に基づいて所要の措置を講ずるものとする。</w:t>
-      </w:r>
-    </w:p>
-    <w:p>
-      <w:r>
-        <w:br w:type="page"/>
-      </w:r>
-    </w:p>
-    <w:p>
-      <w:pPr>
-        <w:pStyle w:val="Heading1"/>
-      </w:pPr>
-      <w:r>
-        <w:t>附　則（平成二三年六月二四日法律第七四号）</w:t>
-      </w:r>
-    </w:p>
-    <w:p>
-      <w:pPr>
-        <w:pStyle w:val="Heading4"/>
-      </w:pPr>
-      <w:r>
-        <w:t>第一条（施行期日）</w:t>
-      </w:r>
-    </w:p>
-    <w:p>
-      <w:r>
-        <w:t>この法律は、公布の日から起算して二十日を経過した日から施行する。</w:t>
-      </w:r>
-    </w:p>
-    <w:p>
-      <w:r>
-        <w:br w:type="page"/>
-      </w:r>
-    </w:p>
-    <w:p>
-      <w:pPr>
-        <w:pStyle w:val="Heading1"/>
-      </w:pPr>
-      <w:r>
-        <w:t>附　則（平成二四年三月三一日法律第一一号）</w:t>
-      </w:r>
-    </w:p>
-    <w:p>
-      <w:pPr>
-        <w:pStyle w:val="Heading4"/>
-      </w:pPr>
-      <w:r>
-        <w:t>第一条（施行期日）</w:t>
-      </w:r>
-    </w:p>
-    <w:p>
-      <w:r>
-        <w:t>この法律は、平成二十四年四月一日から施行する。</w:t>
-      </w:r>
-    </w:p>
-    <w:p>
-      <w:pPr>
-        <w:pStyle w:val="Heading4"/>
-      </w:pPr>
-      <w:r>
-        <w:t>第六条（小型自動車競走法の一部改正に伴う経過措置）</w:t>
-      </w:r>
-    </w:p>
-    <w:p>
-      <w:r>
-        <w:t>この法律の施行の日前に開催された小型自動車競走及び一回の開催が同日の前後にまたがっている小型自動車競走に係る交付金の金額については、なお従前の例による。</w:t>
-      </w:r>
-    </w:p>
-    <w:p>
-      <w:pPr>
-        <w:pStyle w:val="Heading4"/>
-      </w:pPr>
-      <w:r>
-        <w:t>第七条</w:t>
-      </w:r>
-    </w:p>
-    <w:p>
-      <w:r>
-        <w:t>第二条の規定による改正後の小型自動車競走法（以下「新小型自動車競走法」という。）第二十一条の規定は、小型自動車競走施行者が平成二十四年四月一日以降に小型自動車競走法第二十条第一項の規定により交付した同項第一号又は第二号の規定による交付金（以下この条及び次条において「交付金」という。）であって延長対象交付金等以外のものについて適用する。</w:t>
+        <w:t>第一項の規定により小型自動車競走振興法人が権利を承継する場合における当該承継に伴う登記又は登録については、登録免許税を課さない。</w:t>
       </w:r>
     </w:p>
     <w:p>
@@ -4860,7 +4195,7 @@
         <w:ind w:left="440"/>
       </w:pPr>
       <w:r>
-        <w:t>２</w:t>
+        <w:t>６</w:t>
       </w:r>
     </w:p>
     <w:p>
@@ -4868,7 +4203,7 @@
         <w:ind w:left="440"/>
       </w:pPr>
       <w:r>
-        <w:t>前項に規定する「延長対象交付金等」とは、附則第一条ただし書に規定する改正規定の施行の際現に第二条の規定による改正前の小型自動車競走法（以下「旧小型自動車競走法」という。）第二十一条第二項（旧小型自動車競走法第二十三条第二項の規定において準用する場合を含む。）の規定によりその交付の期限の延長について経済産業大臣の同意が得られている交付金又はその協議の申出がされている交付金（以下この条から附則第九条までにおいて「延長対象交付金」という。）及び延長対象交付金に係る交付金確定日（当該延長対象交付金に係る小型自動車競走の開催の終了した日をいう。次条において同じ。）の属する年度（毎年四月一日から翌年三月三十一日までをいう。以下この項及び次条において同じ。）と同一の年度において小型自動車競走法第二十条第一項の規定により交付した延長対象交付金以外の交付金をいう。</w:t>
+        <w:t>第一項の規定により小型自動車競走振興法人が権利を承継する場合における当該承継に係る不動産又は自動車の取得に対しては、不動産取得税又は自動車取得税を課することができない。</w:t>
       </w:r>
     </w:p>
     <w:p>
@@ -4876,46 +4211,12 @@
         <w:pStyle w:val="Heading4"/>
       </w:pPr>
       <w:r>
-        <w:t>第八条</w:t>
-      </w:r>
-    </w:p>
-    <w:p>
-      <w:r>
-        <w:t>次の各号に掲げる場合にあっては、当該各号に定める延長対象交付金は、延長対象交付金等以外の交付金とみなして、前条の規定を適用する。</w:t>
-      </w:r>
-    </w:p>
-    <w:p>
-      <w:pPr>
-        <w:pStyle w:val="Heading6"/>
-        <w:ind w:left="880"/>
-      </w:pPr>
-      <w:r>
-        <w:t>一</w:t>
-      </w:r>
-    </w:p>
-    <w:p>
-      <w:pPr>
-        <w:ind w:left="880"/>
-      </w:pPr>
-      <w:r>
-        <w:t>小型自動車競走施行者が、平成二十四年度中に、経済産業省令で定めるところにより、その交付金確定日が同年度中である延長対象交付金の全てを経済産業省令で定める期間内に交付し、かつ、その交付金確定日の属する年度が平成二十五年度以降である延長対象交付金の全てをそれぞれ小型自動車競走法第二十条第二項に規定する期間内に交付する旨を経済産業大臣に届け出た場合</w:t>
-      </w:r>
-    </w:p>
-    <w:p>
-      <w:pPr>
-        <w:pStyle w:val="Heading6"/>
-        <w:ind w:left="880"/>
-      </w:pPr>
-      <w:r>
-        <w:t>二</w:t>
-      </w:r>
-    </w:p>
-    <w:p>
-      <w:pPr>
-        <w:ind w:left="880"/>
-      </w:pPr>
-      <w:r>
-        <w:t>小型自動車競走施行者（前号の規定による届出をした小型自動車競走施行者を除く。）が、経済産業省令で定めるところにより、その交付金確定日の属する年度が翌年度以降である延長対象交付金の全てをそれぞれ小型自動車競走法第二十条第二項に規定する期間内に交付する旨を経済産業大臣に届け出た場合</w:t>
+        <w:t>第十一条（小型自動車競走会に関する経過措置）</w:t>
+      </w:r>
+    </w:p>
+    <w:p>
+      <w:r>
+        <w:t>小型自動車競走会は、その組織を変更して財団法人になることができる。</w:t>
       </w:r>
     </w:p>
     <w:p>
@@ -4932,6 +4233,341 @@
         <w:ind w:left="440"/>
       </w:pPr>
       <w:r>
+        <w:t>前項の規定により小型自動車競走会がその組織を変更して財団法人になるには、この法律の施行の日から附則第一条第二号に掲げる規定の施行の日の前日までの期間（次条において「小型自動車競走会に係る移行期間」という。）内に、組織変更のために必要な定款の変更をし、経済産業大臣の認可を受けなければならない。</w:t>
+      </w:r>
+    </w:p>
+    <w:p>
+      <w:pPr>
+        <w:pStyle w:val="Heading5"/>
+        <w:ind w:left="440"/>
+      </w:pPr>
+      <w:r>
+        <w:t>３</w:t>
+      </w:r>
+    </w:p>
+    <w:p>
+      <w:pPr>
+        <w:ind w:left="440"/>
+      </w:pPr>
+      <w:r>
+        <w:t>前項の認可の効力は、附則第一条第二号に掲げる規定の施行の日から生ずるものとする。</w:t>
+      </w:r>
+    </w:p>
+    <w:p>
+      <w:pPr>
+        <w:pStyle w:val="Heading5"/>
+        <w:ind w:left="440"/>
+      </w:pPr>
+      <w:r>
+        <w:t>４</w:t>
+      </w:r>
+    </w:p>
+    <w:p>
+      <w:pPr>
+        <w:ind w:left="440"/>
+      </w:pPr>
+      <w:r>
+        <w:t>第一項の規定による組織変更後の財団法人に係る民法その他の法令の適用については、第二項の認可は、財団法人の設立許可とみなす。</w:t>
+      </w:r>
+    </w:p>
+    <w:p>
+      <w:pPr>
+        <w:pStyle w:val="Heading5"/>
+        <w:ind w:left="440"/>
+      </w:pPr>
+      <w:r>
+        <w:t>５</w:t>
+      </w:r>
+    </w:p>
+    <w:p>
+      <w:pPr>
+        <w:ind w:left="440"/>
+      </w:pPr>
+      <w:r>
+        <w:t>第一項の規定による財団法人への組織変更に伴う小型自動車競走会の登記について必要な事項は、政令で定める。</w:t>
+      </w:r>
+    </w:p>
+    <w:p>
+      <w:pPr>
+        <w:pStyle w:val="Heading4"/>
+      </w:pPr>
+      <w:r>
+        <w:t>第十二条</w:t>
+      </w:r>
+    </w:p>
+    <w:p>
+      <w:r>
+        <w:t>小型自動車競走会に係る移行期間内に前条第二項の認可を受けなかった小型自動車競走会は、第四条の規定による改正前の小型自動車競走法第二十条の十一の規定にかかわらず、小型自動車競走会に係る移行期間の満了の日に解散する。</w:t>
+        <w:br/>
+        <w:t>この場合における解散及び清算については、第四条の規定による改正前の同法第二十条の十一第四号に該当することにより解散した小型自動車競走会の解散及び清算の例による。</w:t>
+      </w:r>
+    </w:p>
+    <w:p>
+      <w:pPr>
+        <w:pStyle w:val="Heading4"/>
+      </w:pPr>
+      <w:r>
+        <w:t>第十三条</w:t>
+      </w:r>
+    </w:p>
+    <w:p>
+      <w:r>
+        <w:t>附則第一条第二号に掲げる規定の施行の日の前日までに第四条の規定による改正前の小型自動車競走法第二十条の十一各号のいずれかに該当することにより小型自動車競走会が解散した場合における小型自動車競走会の清算については、なお従前の例による。</w:t>
+      </w:r>
+    </w:p>
+    <w:p>
+      <w:pPr>
+        <w:pStyle w:val="Heading4"/>
+      </w:pPr>
+      <w:r>
+        <w:t>第十四条</w:t>
+      </w:r>
+    </w:p>
+    <w:p>
+      <w:r>
+        <w:t>附則第十一条第一項の規定により組織変更をした財団法人は、附則第一条第二号に掲げる規定の施行の日に第四条の規定による改正後の小型自動車競走法第四十二条第一項の指定を受けたものとみなす。</w:t>
+      </w:r>
+    </w:p>
+    <w:p>
+      <w:pPr>
+        <w:pStyle w:val="Heading5"/>
+        <w:ind w:left="440"/>
+      </w:pPr>
+      <w:r>
+        <w:t>２</w:t>
+      </w:r>
+    </w:p>
+    <w:p>
+      <w:pPr>
+        <w:ind w:left="440"/>
+      </w:pPr>
+      <w:r>
+        <w:t>前項の規定により第四条の規定による改正後の小型自動車競走法第四十二条第一項の指定を受けたものとみなされた附則第十一条第一項の規定により組織変更をした財団法人に係る第四条の規定による改正後の同法第四十五条第一項に規定する競走実施業務規程については、当該財団法人は、附則第一条第二号に掲げる規定の施行の日から三月以内に、その認可の申請をしなければならない。</w:t>
+      </w:r>
+    </w:p>
+    <w:p>
+      <w:pPr>
+        <w:pStyle w:val="Heading5"/>
+        <w:ind w:left="440"/>
+      </w:pPr>
+      <w:r>
+        <w:t>３</w:t>
+      </w:r>
+    </w:p>
+    <w:p>
+      <w:pPr>
+        <w:ind w:left="440"/>
+      </w:pPr>
+      <w:r>
+        <w:t>附則第十一条第一項の規定により組織変更をした財団法人は、附則第一条第二号に掲げる規定の施行の日から前項の申請に基づく認可に関する処分があるまでの間は、従前の業務の方法で第四条の規定による改正後の小型自動車競走法第四十四条に規定する競走実施業務を行うことができる。</w:t>
+      </w:r>
+    </w:p>
+    <w:p>
+      <w:pPr>
+        <w:pStyle w:val="Heading4"/>
+      </w:pPr>
+      <w:r>
+        <w:t>第十五条</w:t>
+      </w:r>
+    </w:p>
+    <w:p>
+      <w:r>
+        <w:t>第四条の規定による改正前の小型自動車競走法第八条第一項の規定により日本小型自動車振興会に登録されている小型自動車競走の審判員、小型自動車競走に出場する選手及び小型自動車競走に使用する小型自動車は、それぞれ第四条の規定による改正後の同法第十一条第一項の規定により小型自動車競走振興法人に登録されたものとみなす。</w:t>
+      </w:r>
+    </w:p>
+    <w:p>
+      <w:pPr>
+        <w:pStyle w:val="Heading4"/>
+      </w:pPr>
+      <w:r>
+        <w:t>第十八条（罰則に関する経過措置）</w:t>
+      </w:r>
+    </w:p>
+    <w:p>
+      <w:r>
+        <w:t>この法律（附則第一条各号に掲げる規定については、当該各規定。以下同じ。）の施行前にした行為及びこの附則の規定によりなお従前の例によることとされる場合におけるこの法律の施行後にした行為に対する罰則の適用については、なお従前の例による。</w:t>
+      </w:r>
+    </w:p>
+    <w:p>
+      <w:pPr>
+        <w:pStyle w:val="Heading4"/>
+      </w:pPr>
+      <w:r>
+        <w:t>第十九条（政令への委任）</w:t>
+      </w:r>
+    </w:p>
+    <w:p>
+      <w:r>
+        <w:t>この附則に規定するもののほか、この法律の施行に関し必要な経過措置は、政令で定める。</w:t>
+      </w:r>
+    </w:p>
+    <w:p>
+      <w:pPr>
+        <w:pStyle w:val="Heading4"/>
+      </w:pPr>
+      <w:r>
+        <w:t>第二十条（検討）</w:t>
+      </w:r>
+    </w:p>
+    <w:p>
+      <w:r>
+        <w:t>政府は、第二条の規定による改正後の自転車競技法第二十三条第一項に規定する競輪振興法人及び同法第三十八条第一項に規定する競技実施法人並びに第四条の規定による改正後の小型自動車競走法第二十七条第一項に規定する小型自動車競走振興法人及び同法第四十二条第一項に規定する競走実施法人の組織及び機能について検討を加え、必要があると認めるときは、その結果に基づいて所要の措置を講ずるものとする。</w:t>
+      </w:r>
+    </w:p>
+    <w:p>
+      <w:r>
+        <w:br w:type="page"/>
+      </w:r>
+    </w:p>
+    <w:p>
+      <w:pPr>
+        <w:pStyle w:val="Heading1"/>
+      </w:pPr>
+      <w:r>
+        <w:t>附則（平成二三年六月二四日法律第七四号）</w:t>
+      </w:r>
+    </w:p>
+    <w:p>
+      <w:pPr>
+        <w:pStyle w:val="Heading4"/>
+      </w:pPr>
+      <w:r>
+        <w:t>第一条（施行期日）</w:t>
+      </w:r>
+    </w:p>
+    <w:p>
+      <w:r>
+        <w:t>この法律は、公布の日から起算して二十日を経過した日から施行する。</w:t>
+      </w:r>
+    </w:p>
+    <w:p>
+      <w:r>
+        <w:br w:type="page"/>
+      </w:r>
+    </w:p>
+    <w:p>
+      <w:pPr>
+        <w:pStyle w:val="Heading1"/>
+      </w:pPr>
+      <w:r>
+        <w:t>附則（平成二四年三月三一日法律第一一号）</w:t>
+      </w:r>
+    </w:p>
+    <w:p>
+      <w:pPr>
+        <w:pStyle w:val="Heading4"/>
+      </w:pPr>
+      <w:r>
+        <w:t>第一条（施行期日）</w:t>
+      </w:r>
+    </w:p>
+    <w:p>
+      <w:r>
+        <w:t>この法律は、平成二十四年四月一日から施行する。</w:t>
+        <w:br/>
+        <w:t>ただし、第一条中自転車競技法第十七条の前の見出しを削る改正規定及び同条から同法第二十一条までの改正規定、第二条中小型自動車競走法第二十一条の前の見出しを削る改正規定及び同条から同法第二十五条までの改正規定並びに附則第三条、第五条、第七条及び第九条の規定は、平成二十五年四月一日から施行する。</w:t>
+      </w:r>
+    </w:p>
+    <w:p>
+      <w:pPr>
+        <w:pStyle w:val="Heading4"/>
+      </w:pPr>
+      <w:r>
+        <w:t>第六条（小型自動車競走法の一部改正に伴う経過措置）</w:t>
+      </w:r>
+    </w:p>
+    <w:p>
+      <w:r>
+        <w:t>この法律の施行の日前に開催された小型自動車競走及び一回の開催が同日の前後にまたがっている小型自動車競走に係る交付金の金額については、なお従前の例による。</w:t>
+      </w:r>
+    </w:p>
+    <w:p>
+      <w:pPr>
+        <w:pStyle w:val="Heading4"/>
+      </w:pPr>
+      <w:r>
+        <w:t>第七条</w:t>
+      </w:r>
+    </w:p>
+    <w:p>
+      <w:r>
+        <w:t>第二条の規定による改正後の小型自動車競走法（以下「新小型自動車競走法」という。）第二十一条の規定は、小型自動車競走施行者が平成二十四年四月一日以降に小型自動車競走法第二十条第一項の規定により交付した同項第一号又は第二号の規定による交付金（以下この条及び次条において「交付金」という。）であって延長対象交付金等以外のものについて適用する。</w:t>
+      </w:r>
+    </w:p>
+    <w:p>
+      <w:pPr>
+        <w:pStyle w:val="Heading5"/>
+        <w:ind w:left="440"/>
+      </w:pPr>
+      <w:r>
+        <w:t>２</w:t>
+      </w:r>
+    </w:p>
+    <w:p>
+      <w:pPr>
+        <w:ind w:left="440"/>
+      </w:pPr>
+      <w:r>
+        <w:t>前項に規定する「延長対象交付金等」とは、附則第一条ただし書に規定する改正規定の施行の際現に第二条の規定による改正前の小型自動車競走法（以下「旧小型自動車競走法」という。）第二十一条第二項（旧小型自動車競走法第二十三条第二項の規定において準用する場合を含む。）の規定によりその交付の期限の延長について経済産業大臣の同意が得られている交付金又はその協議の申出がされている交付金（以下この条から附則第九条までにおいて「延長対象交付金」という。）及び延長対象交付金に係る交付金確定日（当該延長対象交付金に係る小型自動車競走の開催の終了した日をいう。次条において同じ。）の属する年度（毎年四月一日から翌年三月三十一日までをいう。以下この項及び次条において同じ。）と同一の年度において小型自動車競走法第二十条第一項の規定により交付した延長対象交付金以外の交付金をいう。</w:t>
+      </w:r>
+    </w:p>
+    <w:p>
+      <w:pPr>
+        <w:pStyle w:val="Heading4"/>
+      </w:pPr>
+      <w:r>
+        <w:t>第八条</w:t>
+      </w:r>
+    </w:p>
+    <w:p>
+      <w:r>
+        <w:t>次の各号に掲げる場合にあっては、当該各号に定める延長対象交付金は、延長対象交付金等以外の交付金とみなして、前条の規定を適用する。</w:t>
+      </w:r>
+    </w:p>
+    <w:p>
+      <w:pPr>
+        <w:pStyle w:val="ListBullet"/>
+        <w:ind w:left="880"/>
+      </w:pPr>
+      <w:r>
+        <w:t>一</w:t>
+        <w:br/>
+        <w:t>小型自動車競走施行者が、平成二十四年度中に、経済産業省令で定めるところにより、その交付金確定日が同年度中である延長対象交付金の全てを経済産業省令で定める期間内に交付し、かつ、その交付金確定日の属する年度が平成二十五年度以降である延長対象交付金の全てをそれぞれ小型自動車競走法第二十条第二項に規定する期間内に交付する旨を経済産業大臣に届け出た場合</w:t>
+        <w:br/>
+        <w:br/>
+        <w:br/>
+        <w:t>当該届出に係る延長対象交付金</w:t>
+      </w:r>
+    </w:p>
+    <w:p>
+      <w:pPr>
+        <w:pStyle w:val="ListBullet"/>
+        <w:ind w:left="880"/>
+      </w:pPr>
+      <w:r>
+        <w:t>二</w:t>
+        <w:br/>
+        <w:t>小型自動車競走施行者（前号の規定による届出をした小型自動車競走施行者を除く。）が、経済産業省令で定めるところにより、その交付金確定日の属する年度が翌年度以降である延長対象交付金の全てをそれぞれ小型自動車競走法第二十条第二項に規定する期間内に交付する旨を経済産業大臣に届け出た場合</w:t>
+        <w:br/>
+        <w:br/>
+        <w:br/>
+        <w:t>当該届出に係る延長対象交付金</w:t>
+      </w:r>
+    </w:p>
+    <w:p>
+      <w:pPr>
+        <w:pStyle w:val="Heading5"/>
+        <w:ind w:left="440"/>
+      </w:pPr>
+      <w:r>
+        <w:t>２</w:t>
+      </w:r>
+    </w:p>
+    <w:p>
+      <w:pPr>
+        <w:ind w:left="440"/>
+      </w:pPr>
+      <w:r>
         <w:t>前項第一号に定める延長対象交付金（その交付金確定日が平成二十四年度中であるものに限る。）に対する前条第一項の規定により適用される新小型自動車競走法第二十一条第一項の規定の適用については、同項中「同条第二項に規定する」とあるのは、「自転車競技法及び小型自動車競走法の一部を改正する法律（平成二十四年法律第十一号）附則第八条第一項第一号に規定する経済産業省令で定める」とする。</w:t>
       </w:r>
     </w:p>
@@ -4971,12 +4607,14 @@
         <w:pStyle w:val="Heading1"/>
       </w:pPr>
       <w:r>
-        <w:t>附　則（平成二九年六月二日法律第四五号）</w:t>
+        <w:t>附則（平成二九年六月二日法律第四五号）</w:t>
       </w:r>
     </w:p>
     <w:p>
       <w:r>
         <w:t>この法律は、民法改正法の施行の日から施行する。</w:t>
+        <w:br/>
+        <w:t>ただし、第百三条の二、第百三条の三、第二百六十七条の二、第二百六十七条の三及び第三百六十二条の規定は、公布の日から施行する。</w:t>
       </w:r>
     </w:p>
     <w:sectPr>
@@ -4999,7 +4637,7 @@
     </w:pPr>
     <w:r>
       <w:tab/>
-      <w:t>WeGov v0.1 - FTS141</w:t>
+      <w:t>WeGov v0.2 - FTS141</w:t>
     </w:r>
   </w:p>
 </w:ftr>
